--- a/docs/Tabella di Cockburn.docx
+++ b/docs/Tabella di Cockburn.docx
@@ -9,16 +9,17 @@
         <w:tblLook w:val="04A0" w:firstRow="1" w:lastRow="0" w:firstColumn="1" w:lastColumn="0" w:noHBand="0" w:noVBand="1"/>
       </w:tblPr>
       <w:tblGrid>
-        <w:gridCol w:w="2405"/>
-        <w:gridCol w:w="851"/>
-        <w:gridCol w:w="2835"/>
-        <w:gridCol w:w="1768"/>
-        <w:gridCol w:w="1769"/>
+        <w:gridCol w:w="2190"/>
+        <w:gridCol w:w="799"/>
+        <w:gridCol w:w="2583"/>
+        <w:gridCol w:w="2028"/>
+        <w:gridCol w:w="312"/>
+        <w:gridCol w:w="1716"/>
       </w:tblGrid>
       <w:tr>
         <w:tc>
           <w:tcPr>
-            <w:tcW w:w="2405" w:type="dxa"/>
+            <w:tcW w:w="2190" w:type="dxa"/>
           </w:tcPr>
           <w:p>
             <w:pPr>
@@ -38,8 +39,8 @@
         </w:tc>
         <w:tc>
           <w:tcPr>
-            <w:tcW w:w="7223" w:type="dxa"/>
-            <w:gridSpan w:val="4"/>
+            <w:tcW w:w="7438" w:type="dxa"/>
+            <w:gridSpan w:val="5"/>
           </w:tcPr>
           <w:p>
             <w:pPr>
@@ -61,7 +62,7 @@
       <w:tr>
         <w:tc>
           <w:tcPr>
-            <w:tcW w:w="2405" w:type="dxa"/>
+            <w:tcW w:w="2190" w:type="dxa"/>
           </w:tcPr>
           <w:p>
             <w:pPr>
@@ -75,14 +76,23 @@
                 <w:i/>
                 <w:iCs/>
               </w:rPr>
-              <w:t>Goal in context</w:t>
-            </w:r>
-          </w:p>
-        </w:tc>
-        <w:tc>
-          <w:tcPr>
-            <w:tcW w:w="7223" w:type="dxa"/>
-            <w:gridSpan w:val="4"/>
+              <w:t xml:space="preserve">Goal in </w:t>
+            </w:r>
+            <w:proofErr w:type="spellStart"/>
+            <w:r>
+              <w:rPr>
+                <w:i/>
+                <w:iCs/>
+              </w:rPr>
+              <w:t>context</w:t>
+            </w:r>
+            <w:proofErr w:type="spellEnd"/>
+          </w:p>
+        </w:tc>
+        <w:tc>
+          <w:tcPr>
+            <w:tcW w:w="7438" w:type="dxa"/>
+            <w:gridSpan w:val="5"/>
           </w:tcPr>
           <w:p>
             <w:r>
@@ -94,7 +104,7 @@
       <w:tr>
         <w:tc>
           <w:tcPr>
-            <w:tcW w:w="2405" w:type="dxa"/>
+            <w:tcW w:w="2190" w:type="dxa"/>
           </w:tcPr>
           <w:p>
             <w:pPr>
@@ -103,6 +113,7 @@
                 <w:iCs/>
               </w:rPr>
             </w:pPr>
+            <w:proofErr w:type="spellStart"/>
             <w:r>
               <w:rPr>
                 <w:i/>
@@ -110,12 +121,13 @@
               </w:rPr>
               <w:t>Preconditions</w:t>
             </w:r>
-          </w:p>
-        </w:tc>
-        <w:tc>
-          <w:tcPr>
-            <w:tcW w:w="7223" w:type="dxa"/>
-            <w:gridSpan w:val="4"/>
+            <w:proofErr w:type="spellEnd"/>
+          </w:p>
+        </w:tc>
+        <w:tc>
+          <w:tcPr>
+            <w:tcW w:w="7438" w:type="dxa"/>
+            <w:gridSpan w:val="5"/>
           </w:tcPr>
           <w:p>
             <w:r>
@@ -127,7 +139,7 @@
       <w:tr>
         <w:tc>
           <w:tcPr>
-            <w:tcW w:w="2405" w:type="dxa"/>
+            <w:tcW w:w="2190" w:type="dxa"/>
           </w:tcPr>
           <w:p>
             <w:pPr>
@@ -141,14 +153,23 @@
                 <w:i/>
                 <w:iCs/>
               </w:rPr>
-              <w:t>Success End Condition</w:t>
-            </w:r>
-          </w:p>
-        </w:tc>
-        <w:tc>
-          <w:tcPr>
-            <w:tcW w:w="7223" w:type="dxa"/>
-            <w:gridSpan w:val="4"/>
+              <w:t xml:space="preserve">Success End </w:t>
+            </w:r>
+            <w:proofErr w:type="spellStart"/>
+            <w:r>
+              <w:rPr>
+                <w:i/>
+                <w:iCs/>
+              </w:rPr>
+              <w:t>Condition</w:t>
+            </w:r>
+            <w:proofErr w:type="spellEnd"/>
+          </w:p>
+        </w:tc>
+        <w:tc>
+          <w:tcPr>
+            <w:tcW w:w="7438" w:type="dxa"/>
+            <w:gridSpan w:val="5"/>
           </w:tcPr>
           <w:p>
             <w:r>
@@ -160,7 +181,7 @@
       <w:tr>
         <w:tc>
           <w:tcPr>
-            <w:tcW w:w="2405" w:type="dxa"/>
+            <w:tcW w:w="2190" w:type="dxa"/>
           </w:tcPr>
           <w:p>
             <w:pPr>
@@ -169,34 +190,49 @@
                 <w:iCs/>
               </w:rPr>
             </w:pPr>
-            <w:r>
-              <w:rPr>
-                <w:i/>
-                <w:iCs/>
-              </w:rPr>
-              <w:t>Failed End Condition</w:t>
-            </w:r>
-          </w:p>
-        </w:tc>
-        <w:tc>
-          <w:tcPr>
-            <w:tcW w:w="7223" w:type="dxa"/>
-            <w:gridSpan w:val="4"/>
+            <w:proofErr w:type="spellStart"/>
+            <w:r>
+              <w:rPr>
+                <w:i/>
+                <w:iCs/>
+              </w:rPr>
+              <w:t>Failed</w:t>
+            </w:r>
+            <w:proofErr w:type="spellEnd"/>
+            <w:r>
+              <w:rPr>
+                <w:i/>
+                <w:iCs/>
+              </w:rPr>
+              <w:t xml:space="preserve"> End </w:t>
+            </w:r>
+            <w:proofErr w:type="spellStart"/>
+            <w:r>
+              <w:rPr>
+                <w:i/>
+                <w:iCs/>
+              </w:rPr>
+              <w:t>Condition</w:t>
+            </w:r>
+            <w:proofErr w:type="spellEnd"/>
+          </w:p>
+        </w:tc>
+        <w:tc>
+          <w:tcPr>
+            <w:tcW w:w="7438" w:type="dxa"/>
+            <w:gridSpan w:val="5"/>
           </w:tcPr>
           <w:p>
             <w:r>
               <w:t>L’utente non riesce ad inserire il nuovo itinerario</w:t>
             </w:r>
-            <w:r>
-              <w:t>. Torna alla schermata precedente</w:t>
-            </w:r>
-          </w:p>
-        </w:tc>
-      </w:tr>
-      <w:tr>
-        <w:tc>
-          <w:tcPr>
-            <w:tcW w:w="2405" w:type="dxa"/>
+          </w:p>
+        </w:tc>
+      </w:tr>
+      <w:tr>
+        <w:tc>
+          <w:tcPr>
+            <w:tcW w:w="2190" w:type="dxa"/>
           </w:tcPr>
           <w:p>
             <w:pPr>
@@ -205,19 +241,37 @@
                 <w:iCs/>
               </w:rPr>
             </w:pPr>
-            <w:r>
-              <w:rPr>
-                <w:i/>
-                <w:iCs/>
-              </w:rPr>
-              <w:t>Primary Actor</w:t>
-            </w:r>
-          </w:p>
-        </w:tc>
-        <w:tc>
-          <w:tcPr>
-            <w:tcW w:w="7223" w:type="dxa"/>
-            <w:gridSpan w:val="4"/>
+            <w:proofErr w:type="spellStart"/>
+            <w:r>
+              <w:rPr>
+                <w:i/>
+                <w:iCs/>
+              </w:rPr>
+              <w:t>Primary</w:t>
+            </w:r>
+            <w:proofErr w:type="spellEnd"/>
+            <w:r>
+              <w:rPr>
+                <w:i/>
+                <w:iCs/>
+              </w:rPr>
+              <w:t xml:space="preserve"> </w:t>
+            </w:r>
+            <w:proofErr w:type="spellStart"/>
+            <w:r>
+              <w:rPr>
+                <w:i/>
+                <w:iCs/>
+              </w:rPr>
+              <w:t>Actor</w:t>
+            </w:r>
+            <w:proofErr w:type="spellEnd"/>
+          </w:p>
+        </w:tc>
+        <w:tc>
+          <w:tcPr>
+            <w:tcW w:w="7438" w:type="dxa"/>
+            <w:gridSpan w:val="5"/>
           </w:tcPr>
           <w:p>
             <w:r>
@@ -229,7 +283,7 @@
       <w:tr>
         <w:tc>
           <w:tcPr>
-            <w:tcW w:w="2405" w:type="dxa"/>
+            <w:tcW w:w="2190" w:type="dxa"/>
           </w:tcPr>
           <w:p>
             <w:pPr>
@@ -238,19 +292,37 @@
                 <w:iCs/>
               </w:rPr>
             </w:pPr>
-            <w:r>
-              <w:rPr>
-                <w:i/>
-                <w:iCs/>
-              </w:rPr>
-              <w:t>Secondary Actor</w:t>
-            </w:r>
-          </w:p>
-        </w:tc>
-        <w:tc>
-          <w:tcPr>
-            <w:tcW w:w="7223" w:type="dxa"/>
-            <w:gridSpan w:val="4"/>
+            <w:proofErr w:type="spellStart"/>
+            <w:r>
+              <w:rPr>
+                <w:i/>
+                <w:iCs/>
+              </w:rPr>
+              <w:t>Secondary</w:t>
+            </w:r>
+            <w:proofErr w:type="spellEnd"/>
+            <w:r>
+              <w:rPr>
+                <w:i/>
+                <w:iCs/>
+              </w:rPr>
+              <w:t xml:space="preserve"> </w:t>
+            </w:r>
+            <w:proofErr w:type="spellStart"/>
+            <w:r>
+              <w:rPr>
+                <w:i/>
+                <w:iCs/>
+              </w:rPr>
+              <w:t>Actor</w:t>
+            </w:r>
+            <w:proofErr w:type="spellEnd"/>
+          </w:p>
+        </w:tc>
+        <w:tc>
+          <w:tcPr>
+            <w:tcW w:w="7438" w:type="dxa"/>
+            <w:gridSpan w:val="5"/>
           </w:tcPr>
           <w:p>
             <w:r>
@@ -262,7 +334,7 @@
       <w:tr>
         <w:tc>
           <w:tcPr>
-            <w:tcW w:w="2405" w:type="dxa"/>
+            <w:tcW w:w="2190" w:type="dxa"/>
           </w:tcPr>
           <w:p>
             <w:pPr>
@@ -282,12 +354,29 @@
         </w:tc>
         <w:tc>
           <w:tcPr>
-            <w:tcW w:w="7223" w:type="dxa"/>
-            <w:gridSpan w:val="4"/>
-          </w:tcPr>
-          <w:p>
-            <w:r>
-              <w:t>L’utente preme il pulsante “Inserisci itinerario” nella schermata “Itinerari”</w:t>
+            <w:tcW w:w="7438" w:type="dxa"/>
+            <w:gridSpan w:val="5"/>
+          </w:tcPr>
+          <w:p>
+            <w:r>
+              <w:t>L’utente preme il pulsante “</w:t>
+            </w:r>
+            <w:r>
+              <w:t>Nuovo</w:t>
+            </w:r>
+            <w:r>
+              <w:t xml:space="preserve"> itinerario” nella schermata “</w:t>
+            </w:r>
+            <w:proofErr w:type="spellStart"/>
+            <w:r>
+              <w:t>Itinerari</w:t>
+            </w:r>
+            <w:r>
+              <w:t>esUI</w:t>
+            </w:r>
+            <w:proofErr w:type="spellEnd"/>
+            <w:r>
+              <w:t>”</w:t>
             </w:r>
           </w:p>
         </w:tc>
@@ -298,7 +387,7 @@
         </w:trPr>
         <w:tc>
           <w:tcPr>
-            <w:tcW w:w="2405" w:type="dxa"/>
+            <w:tcW w:w="2190" w:type="dxa"/>
             <w:vMerge w:val="restart"/>
           </w:tcPr>
           <w:p>
@@ -319,7 +408,7 @@
         </w:tc>
         <w:tc>
           <w:tcPr>
-            <w:tcW w:w="851" w:type="dxa"/>
+            <w:tcW w:w="799" w:type="dxa"/>
           </w:tcPr>
           <w:p>
             <w:r>
@@ -329,7 +418,7 @@
         </w:tc>
         <w:tc>
           <w:tcPr>
-            <w:tcW w:w="2835" w:type="dxa"/>
+            <w:tcW w:w="2583" w:type="dxa"/>
           </w:tcPr>
           <w:p>
             <w:r>
@@ -339,7 +428,8 @@
         </w:tc>
         <w:tc>
           <w:tcPr>
-            <w:tcW w:w="1768" w:type="dxa"/>
+            <w:tcW w:w="2340" w:type="dxa"/>
+            <w:gridSpan w:val="2"/>
           </w:tcPr>
           <w:p>
             <w:r>
@@ -349,7 +439,7 @@
         </w:tc>
         <w:tc>
           <w:tcPr>
-            <w:tcW w:w="1769" w:type="dxa"/>
+            <w:tcW w:w="1716" w:type="dxa"/>
           </w:tcPr>
           <w:p>
             <w:r>
@@ -364,7 +454,7 @@
         </w:trPr>
         <w:tc>
           <w:tcPr>
-            <w:tcW w:w="2405" w:type="dxa"/>
+            <w:tcW w:w="2190" w:type="dxa"/>
             <w:vMerge/>
           </w:tcPr>
           <w:p>
@@ -378,7 +468,7 @@
         </w:tc>
         <w:tc>
           <w:tcPr>
-            <w:tcW w:w="851" w:type="dxa"/>
+            <w:tcW w:w="799" w:type="dxa"/>
           </w:tcPr>
           <w:p>
             <w:r>
@@ -388,15 +478,29 @@
         </w:tc>
         <w:tc>
           <w:tcPr>
-            <w:tcW w:w="2835" w:type="dxa"/>
-          </w:tcPr>
-          <w:p>
-            <w:r>
-              <w:t>Preme il pulsante “Inserisci itinerario” nella schermata “</w:t>
-            </w:r>
-            <w:r>
-              <w:t>explore</w:t>
-            </w:r>
+            <w:tcW w:w="2583" w:type="dxa"/>
+          </w:tcPr>
+          <w:p>
+            <w:r>
+              <w:t>Preme il pulsante “</w:t>
+            </w:r>
+            <w:r>
+              <w:t>Nuovo</w:t>
+            </w:r>
+            <w:r>
+              <w:t xml:space="preserve"> itinerario” nella schermata “</w:t>
+            </w:r>
+            <w:proofErr w:type="spellStart"/>
+            <w:r>
+              <w:t>E</w:t>
+            </w:r>
+            <w:r>
+              <w:t>xplore</w:t>
+            </w:r>
+            <w:r>
+              <w:t>UI</w:t>
+            </w:r>
+            <w:proofErr w:type="spellEnd"/>
             <w:r>
               <w:t>”</w:t>
             </w:r>
@@ -404,13 +508,14 @@
         </w:tc>
         <w:tc>
           <w:tcPr>
-            <w:tcW w:w="1768" w:type="dxa"/>
-          </w:tcPr>
-          <w:p/>
-        </w:tc>
-        <w:tc>
-          <w:tcPr>
-            <w:tcW w:w="1769" w:type="dxa"/>
+            <w:tcW w:w="2340" w:type="dxa"/>
+            <w:gridSpan w:val="2"/>
+          </w:tcPr>
+          <w:p/>
+        </w:tc>
+        <w:tc>
+          <w:tcPr>
+            <w:tcW w:w="1716" w:type="dxa"/>
           </w:tcPr>
           <w:p/>
         </w:tc>
@@ -421,7 +526,7 @@
         </w:trPr>
         <w:tc>
           <w:tcPr>
-            <w:tcW w:w="2405" w:type="dxa"/>
+            <w:tcW w:w="2190" w:type="dxa"/>
             <w:vMerge/>
           </w:tcPr>
           <w:p>
@@ -435,7 +540,7 @@
         </w:tc>
         <w:tc>
           <w:tcPr>
-            <w:tcW w:w="851" w:type="dxa"/>
+            <w:tcW w:w="799" w:type="dxa"/>
           </w:tcPr>
           <w:p>
             <w:r>
@@ -445,26 +550,32 @@
         </w:tc>
         <w:tc>
           <w:tcPr>
-            <w:tcW w:w="2835" w:type="dxa"/>
-          </w:tcPr>
-          <w:p/>
-        </w:tc>
-        <w:tc>
-          <w:tcPr>
-            <w:tcW w:w="1768" w:type="dxa"/>
+            <w:tcW w:w="2583" w:type="dxa"/>
+          </w:tcPr>
+          <w:p/>
+        </w:tc>
+        <w:tc>
+          <w:tcPr>
+            <w:tcW w:w="2340" w:type="dxa"/>
+            <w:gridSpan w:val="2"/>
           </w:tcPr>
           <w:p>
             <w:r>
               <w:t>Mostra la schermata “</w:t>
             </w:r>
-            <w:r>
-              <w:t>new-itinerary-info”</w:t>
-            </w:r>
-          </w:p>
-        </w:tc>
-        <w:tc>
-          <w:tcPr>
-            <w:tcW w:w="1769" w:type="dxa"/>
+            <w:proofErr w:type="spellStart"/>
+            <w:r>
+              <w:t>AddItineraryInfoUI</w:t>
+            </w:r>
+            <w:proofErr w:type="spellEnd"/>
+            <w:r>
+              <w:t>”</w:t>
+            </w:r>
+          </w:p>
+        </w:tc>
+        <w:tc>
+          <w:tcPr>
+            <w:tcW w:w="1716" w:type="dxa"/>
           </w:tcPr>
           <w:p/>
         </w:tc>
@@ -475,7 +586,7 @@
         </w:trPr>
         <w:tc>
           <w:tcPr>
-            <w:tcW w:w="2405" w:type="dxa"/>
+            <w:tcW w:w="2190" w:type="dxa"/>
             <w:vMerge/>
           </w:tcPr>
           <w:p>
@@ -489,7 +600,7 @@
         </w:tc>
         <w:tc>
           <w:tcPr>
-            <w:tcW w:w="851" w:type="dxa"/>
+            <w:tcW w:w="799" w:type="dxa"/>
           </w:tcPr>
           <w:p>
             <w:r>
@@ -499,23 +610,30 @@
         </w:tc>
         <w:tc>
           <w:tcPr>
-            <w:tcW w:w="2835" w:type="dxa"/>
-          </w:tcPr>
-          <w:p>
-            <w:r>
-              <w:t>Inserisce il nome dell’itinerario, la durata approssimativa, il livello di difficoltà, il punto di inizio e (opzionalmente) la descrizione</w:t>
-            </w:r>
-          </w:p>
-        </w:tc>
-        <w:tc>
-          <w:tcPr>
-            <w:tcW w:w="1768" w:type="dxa"/>
-          </w:tcPr>
-          <w:p/>
-        </w:tc>
-        <w:tc>
-          <w:tcPr>
-            <w:tcW w:w="1769" w:type="dxa"/>
+            <w:tcW w:w="2583" w:type="dxa"/>
+          </w:tcPr>
+          <w:p>
+            <w:r>
+              <w:t xml:space="preserve">Inserisce il nome dell’itinerario, la durata approssimativa, il livello di difficoltà, </w:t>
+            </w:r>
+            <w:r>
+              <w:t xml:space="preserve">l’eventuale accessibilità ai disabili, </w:t>
+            </w:r>
+            <w:r>
+              <w:t>il punto di inizio e (opzionalmente) la descrizione</w:t>
+            </w:r>
+          </w:p>
+        </w:tc>
+        <w:tc>
+          <w:tcPr>
+            <w:tcW w:w="2340" w:type="dxa"/>
+            <w:gridSpan w:val="2"/>
+          </w:tcPr>
+          <w:p/>
+        </w:tc>
+        <w:tc>
+          <w:tcPr>
+            <w:tcW w:w="1716" w:type="dxa"/>
           </w:tcPr>
           <w:p>
             <w:r>
@@ -530,7 +648,7 @@
         </w:trPr>
         <w:tc>
           <w:tcPr>
-            <w:tcW w:w="2405" w:type="dxa"/>
+            <w:tcW w:w="2190" w:type="dxa"/>
             <w:vMerge/>
           </w:tcPr>
           <w:p>
@@ -544,7 +662,7 @@
         </w:tc>
         <w:tc>
           <w:tcPr>
-            <w:tcW w:w="851" w:type="dxa"/>
+            <w:tcW w:w="799" w:type="dxa"/>
           </w:tcPr>
           <w:p>
             <w:r>
@@ -554,23 +672,30 @@
         </w:tc>
         <w:tc>
           <w:tcPr>
-            <w:tcW w:w="2835" w:type="dxa"/>
-          </w:tcPr>
-          <w:p>
-            <w:r>
-              <w:t>Preme il pulsante “Avanti”</w:t>
-            </w:r>
-          </w:p>
-        </w:tc>
-        <w:tc>
-          <w:tcPr>
-            <w:tcW w:w="1768" w:type="dxa"/>
-          </w:tcPr>
-          <w:p/>
-        </w:tc>
-        <w:tc>
-          <w:tcPr>
-            <w:tcW w:w="1769" w:type="dxa"/>
+            <w:tcW w:w="2583" w:type="dxa"/>
+          </w:tcPr>
+          <w:p>
+            <w:r>
+              <w:t>Preme il pulsante “</w:t>
+            </w:r>
+            <w:r>
+              <w:t>Successivo</w:t>
+            </w:r>
+            <w:r>
+              <w:t>”</w:t>
+            </w:r>
+          </w:p>
+        </w:tc>
+        <w:tc>
+          <w:tcPr>
+            <w:tcW w:w="2340" w:type="dxa"/>
+            <w:gridSpan w:val="2"/>
+          </w:tcPr>
+          <w:p/>
+        </w:tc>
+        <w:tc>
+          <w:tcPr>
+            <w:tcW w:w="1716" w:type="dxa"/>
           </w:tcPr>
           <w:p/>
         </w:tc>
@@ -581,7 +706,7 @@
         </w:trPr>
         <w:tc>
           <w:tcPr>
-            <w:tcW w:w="2405" w:type="dxa"/>
+            <w:tcW w:w="2190" w:type="dxa"/>
             <w:vMerge/>
           </w:tcPr>
           <w:p>
@@ -595,7 +720,7 @@
         </w:tc>
         <w:tc>
           <w:tcPr>
-            <w:tcW w:w="851" w:type="dxa"/>
+            <w:tcW w:w="799" w:type="dxa"/>
           </w:tcPr>
           <w:p>
             <w:r>
@@ -605,26 +730,32 @@
         </w:tc>
         <w:tc>
           <w:tcPr>
-            <w:tcW w:w="2835" w:type="dxa"/>
-          </w:tcPr>
-          <w:p/>
-        </w:tc>
-        <w:tc>
-          <w:tcPr>
-            <w:tcW w:w="1768" w:type="dxa"/>
+            <w:tcW w:w="2583" w:type="dxa"/>
+          </w:tcPr>
+          <w:p/>
+        </w:tc>
+        <w:tc>
+          <w:tcPr>
+            <w:tcW w:w="2340" w:type="dxa"/>
+            <w:gridSpan w:val="2"/>
           </w:tcPr>
           <w:p>
             <w:r>
               <w:t>Mostra la schermata “</w:t>
             </w:r>
-            <w:r>
-              <w:t>new-itinerary-photo”</w:t>
-            </w:r>
-          </w:p>
-        </w:tc>
-        <w:tc>
-          <w:tcPr>
-            <w:tcW w:w="1769" w:type="dxa"/>
+            <w:proofErr w:type="spellStart"/>
+            <w:r>
+              <w:t>AddItineraryPhotosUI</w:t>
+            </w:r>
+            <w:proofErr w:type="spellEnd"/>
+            <w:r>
+              <w:t>”</w:t>
+            </w:r>
+          </w:p>
+        </w:tc>
+        <w:tc>
+          <w:tcPr>
+            <w:tcW w:w="1716" w:type="dxa"/>
           </w:tcPr>
           <w:p/>
         </w:tc>
@@ -635,7 +766,7 @@
         </w:trPr>
         <w:tc>
           <w:tcPr>
-            <w:tcW w:w="2405" w:type="dxa"/>
+            <w:tcW w:w="2190" w:type="dxa"/>
             <w:vMerge/>
           </w:tcPr>
           <w:p>
@@ -649,7 +780,7 @@
         </w:tc>
         <w:tc>
           <w:tcPr>
-            <w:tcW w:w="851" w:type="dxa"/>
+            <w:tcW w:w="799" w:type="dxa"/>
           </w:tcPr>
           <w:p>
             <w:r>
@@ -659,23 +790,35 @@
         </w:tc>
         <w:tc>
           <w:tcPr>
-            <w:tcW w:w="2835" w:type="dxa"/>
-          </w:tcPr>
-          <w:p>
-            <w:r>
-              <w:t>L’utente seleziona al massimo 5 foto dalla sua galleria</w:t>
-            </w:r>
-          </w:p>
-        </w:tc>
-        <w:tc>
-          <w:tcPr>
-            <w:tcW w:w="1768" w:type="dxa"/>
-          </w:tcPr>
-          <w:p/>
-        </w:tc>
-        <w:tc>
-          <w:tcPr>
-            <w:tcW w:w="1769" w:type="dxa"/>
+            <w:tcW w:w="2583" w:type="dxa"/>
+          </w:tcPr>
+          <w:p>
+            <w:r>
+              <w:t>S</w:t>
+            </w:r>
+            <w:r>
+              <w:t xml:space="preserve">eleziona al massimo </w:t>
+            </w:r>
+            <w:proofErr w:type="gramStart"/>
+            <w:r>
+              <w:t>5</w:t>
+            </w:r>
+            <w:proofErr w:type="gramEnd"/>
+            <w:r>
+              <w:t xml:space="preserve"> foto dalla sua galleria</w:t>
+            </w:r>
+          </w:p>
+        </w:tc>
+        <w:tc>
+          <w:tcPr>
+            <w:tcW w:w="2340" w:type="dxa"/>
+            <w:gridSpan w:val="2"/>
+          </w:tcPr>
+          <w:p/>
+        </w:tc>
+        <w:tc>
+          <w:tcPr>
+            <w:tcW w:w="1716" w:type="dxa"/>
           </w:tcPr>
           <w:p/>
         </w:tc>
@@ -686,7 +829,7 @@
         </w:trPr>
         <w:tc>
           <w:tcPr>
-            <w:tcW w:w="2405" w:type="dxa"/>
+            <w:tcW w:w="2190" w:type="dxa"/>
             <w:vMerge/>
           </w:tcPr>
           <w:p>
@@ -700,7 +843,7 @@
         </w:tc>
         <w:tc>
           <w:tcPr>
-            <w:tcW w:w="851" w:type="dxa"/>
+            <w:tcW w:w="799" w:type="dxa"/>
           </w:tcPr>
           <w:p>
             <w:r>
@@ -710,7 +853,7 @@
         </w:tc>
         <w:tc>
           <w:tcPr>
-            <w:tcW w:w="2835" w:type="dxa"/>
+            <w:tcW w:w="2583" w:type="dxa"/>
           </w:tcPr>
           <w:p>
             <w:r>
@@ -720,13 +863,14 @@
         </w:tc>
         <w:tc>
           <w:tcPr>
-            <w:tcW w:w="1768" w:type="dxa"/>
-          </w:tcPr>
-          <w:p/>
-        </w:tc>
-        <w:tc>
-          <w:tcPr>
-            <w:tcW w:w="1769" w:type="dxa"/>
+            <w:tcW w:w="2340" w:type="dxa"/>
+            <w:gridSpan w:val="2"/>
+          </w:tcPr>
+          <w:p/>
+        </w:tc>
+        <w:tc>
+          <w:tcPr>
+            <w:tcW w:w="1716" w:type="dxa"/>
           </w:tcPr>
           <w:p/>
         </w:tc>
@@ -737,7 +881,7 @@
         </w:trPr>
         <w:tc>
           <w:tcPr>
-            <w:tcW w:w="2405" w:type="dxa"/>
+            <w:tcW w:w="2190" w:type="dxa"/>
             <w:vMerge/>
           </w:tcPr>
           <w:p>
@@ -751,7 +895,7 @@
         </w:tc>
         <w:tc>
           <w:tcPr>
-            <w:tcW w:w="851" w:type="dxa"/>
+            <w:tcW w:w="799" w:type="dxa"/>
           </w:tcPr>
           <w:p>
             <w:r>
@@ -761,33 +905,24 @@
         </w:tc>
         <w:tc>
           <w:tcPr>
-            <w:tcW w:w="2835" w:type="dxa"/>
-          </w:tcPr>
-          <w:p/>
-        </w:tc>
-        <w:tc>
-          <w:tcPr>
-            <w:tcW w:w="1768" w:type="dxa"/>
+            <w:tcW w:w="2583" w:type="dxa"/>
+          </w:tcPr>
+          <w:p/>
+        </w:tc>
+        <w:tc>
+          <w:tcPr>
+            <w:tcW w:w="2340" w:type="dxa"/>
+            <w:gridSpan w:val="2"/>
           </w:tcPr>
           <w:p>
             <w:r>
               <w:t>Mostra la schermata “</w:t>
             </w:r>
-            <w:r>
-              <w:t>n</w:t>
-            </w:r>
-            <w:r>
-              <w:t>ew</w:t>
-            </w:r>
-            <w:r>
-              <w:t>-i</w:t>
-            </w:r>
-            <w:r>
-              <w:t>tinerary</w:t>
-            </w:r>
-            <w:r>
-              <w:t>-map</w:t>
-            </w:r>
+            <w:proofErr w:type="spellStart"/>
+            <w:r>
+              <w:t>AddItineraryMapUI</w:t>
+            </w:r>
+            <w:proofErr w:type="spellEnd"/>
             <w:r>
               <w:t>”</w:t>
             </w:r>
@@ -795,7 +930,7 @@
         </w:tc>
         <w:tc>
           <w:tcPr>
-            <w:tcW w:w="1769" w:type="dxa"/>
+            <w:tcW w:w="1716" w:type="dxa"/>
           </w:tcPr>
           <w:p/>
         </w:tc>
@@ -806,7 +941,7 @@
         </w:trPr>
         <w:tc>
           <w:tcPr>
-            <w:tcW w:w="2405" w:type="dxa"/>
+            <w:tcW w:w="2190" w:type="dxa"/>
             <w:vMerge/>
           </w:tcPr>
           <w:p>
@@ -820,7 +955,7 @@
         </w:tc>
         <w:tc>
           <w:tcPr>
-            <w:tcW w:w="851" w:type="dxa"/>
+            <w:tcW w:w="799" w:type="dxa"/>
           </w:tcPr>
           <w:p>
             <w:r>
@@ -830,7 +965,7 @@
         </w:tc>
         <w:tc>
           <w:tcPr>
-            <w:tcW w:w="2835" w:type="dxa"/>
+            <w:tcW w:w="2583" w:type="dxa"/>
           </w:tcPr>
           <w:p>
             <w:r>
@@ -840,13 +975,14 @@
         </w:tc>
         <w:tc>
           <w:tcPr>
-            <w:tcW w:w="1768" w:type="dxa"/>
-          </w:tcPr>
-          <w:p/>
-        </w:tc>
-        <w:tc>
-          <w:tcPr>
-            <w:tcW w:w="1769" w:type="dxa"/>
+            <w:tcW w:w="2340" w:type="dxa"/>
+            <w:gridSpan w:val="2"/>
+          </w:tcPr>
+          <w:p/>
+        </w:tc>
+        <w:tc>
+          <w:tcPr>
+            <w:tcW w:w="1716" w:type="dxa"/>
           </w:tcPr>
           <w:p>
             <w:r>
@@ -861,7 +997,7 @@
         </w:trPr>
         <w:tc>
           <w:tcPr>
-            <w:tcW w:w="2405" w:type="dxa"/>
+            <w:tcW w:w="2190" w:type="dxa"/>
             <w:vMerge/>
           </w:tcPr>
           <w:p>
@@ -875,7 +1011,7 @@
         </w:tc>
         <w:tc>
           <w:tcPr>
-            <w:tcW w:w="851" w:type="dxa"/>
+            <w:tcW w:w="799" w:type="dxa"/>
           </w:tcPr>
           <w:p>
             <w:r>
@@ -885,7 +1021,7 @@
         </w:tc>
         <w:tc>
           <w:tcPr>
-            <w:tcW w:w="2835" w:type="dxa"/>
+            <w:tcW w:w="2583" w:type="dxa"/>
           </w:tcPr>
           <w:p>
             <w:r>
@@ -895,13 +1031,14 @@
         </w:tc>
         <w:tc>
           <w:tcPr>
-            <w:tcW w:w="1768" w:type="dxa"/>
-          </w:tcPr>
-          <w:p/>
-        </w:tc>
-        <w:tc>
-          <w:tcPr>
-            <w:tcW w:w="1769" w:type="dxa"/>
+            <w:tcW w:w="2340" w:type="dxa"/>
+            <w:gridSpan w:val="2"/>
+          </w:tcPr>
+          <w:p/>
+        </w:tc>
+        <w:tc>
+          <w:tcPr>
+            <w:tcW w:w="1716" w:type="dxa"/>
           </w:tcPr>
           <w:p/>
         </w:tc>
@@ -912,7 +1049,7 @@
         </w:trPr>
         <w:tc>
           <w:tcPr>
-            <w:tcW w:w="2405" w:type="dxa"/>
+            <w:tcW w:w="2190" w:type="dxa"/>
             <w:vMerge/>
           </w:tcPr>
           <w:p>
@@ -926,7 +1063,7 @@
         </w:tc>
         <w:tc>
           <w:tcPr>
-            <w:tcW w:w="851" w:type="dxa"/>
+            <w:tcW w:w="799" w:type="dxa"/>
           </w:tcPr>
           <w:p>
             <w:r>
@@ -936,13 +1073,14 @@
         </w:tc>
         <w:tc>
           <w:tcPr>
-            <w:tcW w:w="2835" w:type="dxa"/>
-          </w:tcPr>
-          <w:p/>
-        </w:tc>
-        <w:tc>
-          <w:tcPr>
-            <w:tcW w:w="1768" w:type="dxa"/>
+            <w:tcW w:w="2583" w:type="dxa"/>
+          </w:tcPr>
+          <w:p/>
+        </w:tc>
+        <w:tc>
+          <w:tcPr>
+            <w:tcW w:w="2340" w:type="dxa"/>
+            <w:gridSpan w:val="2"/>
           </w:tcPr>
           <w:p>
             <w:r>
@@ -952,152 +1090,891 @@
               <w:t xml:space="preserve">ostra </w:t>
             </w:r>
             <w:r>
-              <w:t xml:space="preserve">la schermata “explore” e </w:t>
-            </w:r>
-            <w:r>
-              <w:t xml:space="preserve">la </w:t>
-            </w:r>
-            <w:r>
-              <w:t>dialog “dialog-itinerary-inserted”</w:t>
-            </w:r>
-          </w:p>
-        </w:tc>
-        <w:tc>
-          <w:tcPr>
-            <w:tcW w:w="1769" w:type="dxa"/>
-          </w:tcPr>
-          <w:p/>
-        </w:tc>
-      </w:tr>
-      <w:tr>
-        <w:trPr>
-          <w:trHeight w:val="130"/>
-        </w:trPr>
-        <w:tc>
-          <w:tcPr>
-            <w:tcW w:w="2405" w:type="dxa"/>
+              <w:t>la schermata “</w:t>
+            </w:r>
+            <w:proofErr w:type="spellStart"/>
+            <w:r>
+              <w:t>ExploreUI</w:t>
+            </w:r>
+            <w:proofErr w:type="spellEnd"/>
+            <w:r>
+              <w:t xml:space="preserve">” e </w:t>
+            </w:r>
+            <w:r>
+              <w:t>un messaggio di inserimento andato a buon fine</w:t>
+            </w:r>
+          </w:p>
+        </w:tc>
+        <w:tc>
+          <w:tcPr>
+            <w:tcW w:w="1716" w:type="dxa"/>
+          </w:tcPr>
+          <w:p/>
+        </w:tc>
+      </w:tr>
+      <w:tr>
+        <w:tc>
+          <w:tcPr>
+            <w:tcW w:w="2190" w:type="dxa"/>
+            <w:vMerge w:val="restart"/>
+          </w:tcPr>
+          <w:p>
+            <w:r>
+              <w:t>EXTENSION #1</w:t>
+            </w:r>
+          </w:p>
+          <w:p>
+            <w:r>
+              <w:t>Informazioni sulla durata non valide</w:t>
+            </w:r>
+          </w:p>
+        </w:tc>
+        <w:tc>
+          <w:tcPr>
+            <w:tcW w:w="799" w:type="dxa"/>
+          </w:tcPr>
+          <w:p>
+            <w:r>
+              <w:t>Step</w:t>
+            </w:r>
+          </w:p>
+        </w:tc>
+        <w:tc>
+          <w:tcPr>
+            <w:tcW w:w="2583" w:type="dxa"/>
+          </w:tcPr>
+          <w:p>
+            <w:r>
+              <w:t>Utente registrato</w:t>
+            </w:r>
+          </w:p>
+        </w:tc>
+        <w:tc>
+          <w:tcPr>
+            <w:tcW w:w="4056" w:type="dxa"/>
+            <w:gridSpan w:val="3"/>
+          </w:tcPr>
+          <w:p>
+            <w:r>
+              <w:t>Sistema</w:t>
+            </w:r>
+          </w:p>
+        </w:tc>
+      </w:tr>
+      <w:tr>
+        <w:tc>
+          <w:tcPr>
+            <w:tcW w:w="2190" w:type="dxa"/>
             <w:vMerge/>
           </w:tcPr>
-          <w:p>
-            <w:pPr>
-              <w:rPr>
-                <w:i/>
-                <w:iCs/>
-              </w:rPr>
-            </w:pPr>
-          </w:p>
-        </w:tc>
-        <w:tc>
-          <w:tcPr>
-            <w:tcW w:w="851" w:type="dxa"/>
-          </w:tcPr>
-          <w:p>
-            <w:r>
-              <w:t>12</w:t>
-            </w:r>
-          </w:p>
-        </w:tc>
-        <w:tc>
-          <w:tcPr>
-            <w:tcW w:w="2835" w:type="dxa"/>
-          </w:tcPr>
-          <w:p>
-            <w:r>
-              <w:t>Preme il pulsante “OK”</w:t>
-            </w:r>
-          </w:p>
-        </w:tc>
-        <w:tc>
-          <w:tcPr>
-            <w:tcW w:w="1768" w:type="dxa"/>
-          </w:tcPr>
-          <w:p/>
-        </w:tc>
-        <w:tc>
-          <w:tcPr>
-            <w:tcW w:w="1769" w:type="dxa"/>
-          </w:tcPr>
-          <w:p/>
-        </w:tc>
-      </w:tr>
-      <w:tr>
-        <w:trPr>
-          <w:trHeight w:val="130"/>
-        </w:trPr>
-        <w:tc>
-          <w:tcPr>
-            <w:tcW w:w="2405" w:type="dxa"/>
+          <w:p/>
+        </w:tc>
+        <w:tc>
+          <w:tcPr>
+            <w:tcW w:w="799" w:type="dxa"/>
+          </w:tcPr>
+          <w:p>
+            <w:r>
+              <w:t>3.1</w:t>
+            </w:r>
+          </w:p>
+        </w:tc>
+        <w:tc>
+          <w:tcPr>
+            <w:tcW w:w="2583" w:type="dxa"/>
+          </w:tcPr>
+          <w:p>
+            <w:r>
+              <w:t>Inserisce una durata non valida</w:t>
+            </w:r>
+          </w:p>
+        </w:tc>
+        <w:tc>
+          <w:tcPr>
+            <w:tcW w:w="4056" w:type="dxa"/>
+            <w:gridSpan w:val="3"/>
+          </w:tcPr>
+          <w:p/>
+        </w:tc>
+      </w:tr>
+      <w:tr>
+        <w:tc>
+          <w:tcPr>
+            <w:tcW w:w="2190" w:type="dxa"/>
             <w:vMerge/>
           </w:tcPr>
-          <w:p>
-            <w:pPr>
-              <w:rPr>
-                <w:i/>
-                <w:iCs/>
-              </w:rPr>
-            </w:pPr>
-          </w:p>
-        </w:tc>
-        <w:tc>
-          <w:tcPr>
-            <w:tcW w:w="851" w:type="dxa"/>
+          <w:p/>
+        </w:tc>
+        <w:tc>
+          <w:tcPr>
+            <w:tcW w:w="799" w:type="dxa"/>
+          </w:tcPr>
+          <w:p>
+            <w:r>
+              <w:t>4.1</w:t>
+            </w:r>
+          </w:p>
+        </w:tc>
+        <w:tc>
+          <w:tcPr>
+            <w:tcW w:w="2583" w:type="dxa"/>
+          </w:tcPr>
+          <w:p>
+            <w:r>
+              <w:t>Preme il pulsante “</w:t>
+            </w:r>
+            <w:r>
+              <w:t>Successivo</w:t>
+            </w:r>
+            <w:r>
+              <w:t>”</w:t>
+            </w:r>
+          </w:p>
+        </w:tc>
+        <w:tc>
+          <w:tcPr>
+            <w:tcW w:w="4056" w:type="dxa"/>
+            <w:gridSpan w:val="3"/>
+          </w:tcPr>
+          <w:p/>
+        </w:tc>
+      </w:tr>
+      <w:tr>
+        <w:tc>
+          <w:tcPr>
+            <w:tcW w:w="2190" w:type="dxa"/>
+            <w:vMerge/>
+          </w:tcPr>
+          <w:p/>
+        </w:tc>
+        <w:tc>
+          <w:tcPr>
+            <w:tcW w:w="799" w:type="dxa"/>
+          </w:tcPr>
+          <w:p>
+            <w:r>
+              <w:t>5.1</w:t>
+            </w:r>
+          </w:p>
+        </w:tc>
+        <w:tc>
+          <w:tcPr>
+            <w:tcW w:w="2583" w:type="dxa"/>
+          </w:tcPr>
+          <w:p/>
+        </w:tc>
+        <w:tc>
+          <w:tcPr>
+            <w:tcW w:w="4056" w:type="dxa"/>
+            <w:gridSpan w:val="3"/>
+          </w:tcPr>
+          <w:p>
+            <w:r>
+              <w:t>Evidenzia i</w:t>
+            </w:r>
+            <w:r>
+              <w:t>l</w:t>
+            </w:r>
+            <w:r>
+              <w:t xml:space="preserve"> camp</w:t>
+            </w:r>
+            <w:r>
+              <w:t>o</w:t>
+            </w:r>
+            <w:r>
+              <w:t xml:space="preserve"> </w:t>
+            </w:r>
+            <w:r>
+              <w:t xml:space="preserve">relativo alla durata </w:t>
+            </w:r>
+            <w:r>
+              <w:t>fino</w:t>
+            </w:r>
+            <w:r>
+              <w:t xml:space="preserve"> ad </w:t>
+            </w:r>
+            <w:r>
+              <w:t>un inserimento idoneo</w:t>
+            </w:r>
+          </w:p>
+        </w:tc>
+      </w:tr>
+      <w:tr>
+        <w:tc>
+          <w:tcPr>
+            <w:tcW w:w="2190" w:type="dxa"/>
+            <w:vMerge w:val="restart"/>
+          </w:tcPr>
+          <w:p>
+            <w:r>
+              <w:t>EXTENSION #2</w:t>
+            </w:r>
+          </w:p>
+          <w:p>
+            <w:r>
+              <w:lastRenderedPageBreak/>
+              <w:t>Inserimento mappa con file .GPX</w:t>
+            </w:r>
+          </w:p>
+        </w:tc>
+        <w:tc>
+          <w:tcPr>
+            <w:tcW w:w="799" w:type="dxa"/>
+          </w:tcPr>
+          <w:p>
+            <w:r>
+              <w:lastRenderedPageBreak/>
+              <w:t>Step</w:t>
+            </w:r>
+          </w:p>
+        </w:tc>
+        <w:tc>
+          <w:tcPr>
+            <w:tcW w:w="2583" w:type="dxa"/>
+          </w:tcPr>
+          <w:p>
+            <w:r>
+              <w:t>Utente registrato</w:t>
+            </w:r>
+          </w:p>
+        </w:tc>
+        <w:tc>
+          <w:tcPr>
+            <w:tcW w:w="4056" w:type="dxa"/>
+            <w:gridSpan w:val="3"/>
+          </w:tcPr>
+          <w:p>
+            <w:r>
+              <w:t>Sistema</w:t>
+            </w:r>
+          </w:p>
+        </w:tc>
+      </w:tr>
+      <w:tr>
+        <w:tc>
+          <w:tcPr>
+            <w:tcW w:w="2190" w:type="dxa"/>
+            <w:vMerge/>
+          </w:tcPr>
+          <w:p/>
+        </w:tc>
+        <w:tc>
+          <w:tcPr>
+            <w:tcW w:w="799" w:type="dxa"/>
+          </w:tcPr>
+          <w:p>
+            <w:r>
+              <w:t>9</w:t>
+            </w:r>
+            <w:r>
+              <w:t>.2</w:t>
+            </w:r>
+          </w:p>
+        </w:tc>
+        <w:tc>
+          <w:tcPr>
+            <w:tcW w:w="2583" w:type="dxa"/>
+          </w:tcPr>
+          <w:p>
+            <w:r>
+              <w:t>Apre il menu a tendina in alto a destra della schermata e seleziona “Importa GPX”</w:t>
+            </w:r>
+          </w:p>
+        </w:tc>
+        <w:tc>
+          <w:tcPr>
+            <w:tcW w:w="4056" w:type="dxa"/>
+            <w:gridSpan w:val="3"/>
+          </w:tcPr>
+          <w:p/>
+        </w:tc>
+      </w:tr>
+      <w:tr>
+        <w:tc>
+          <w:tcPr>
+            <w:tcW w:w="2190" w:type="dxa"/>
+            <w:vMerge/>
+          </w:tcPr>
+          <w:p/>
+        </w:tc>
+        <w:tc>
+          <w:tcPr>
+            <w:tcW w:w="799" w:type="dxa"/>
+          </w:tcPr>
+          <w:p>
+            <w:r>
+              <w:t>10</w:t>
+            </w:r>
+            <w:r>
+              <w:t>.2</w:t>
+            </w:r>
+          </w:p>
+        </w:tc>
+        <w:tc>
+          <w:tcPr>
+            <w:tcW w:w="2583" w:type="dxa"/>
+          </w:tcPr>
+          <w:p/>
+        </w:tc>
+        <w:tc>
+          <w:tcPr>
+            <w:tcW w:w="4056" w:type="dxa"/>
+            <w:gridSpan w:val="3"/>
+          </w:tcPr>
+          <w:p>
+            <w:r>
+              <w:t>Mostra la schermata per la selezione di un file GPX</w:t>
+            </w:r>
+          </w:p>
+        </w:tc>
+      </w:tr>
+      <w:tr>
+        <w:tc>
+          <w:tcPr>
+            <w:tcW w:w="2190" w:type="dxa"/>
+            <w:vMerge/>
+          </w:tcPr>
+          <w:p/>
+        </w:tc>
+        <w:tc>
+          <w:tcPr>
+            <w:tcW w:w="799" w:type="dxa"/>
+          </w:tcPr>
+          <w:p>
+            <w:r>
+              <w:t>11</w:t>
+            </w:r>
+            <w:r>
+              <w:t>.2</w:t>
+            </w:r>
+          </w:p>
+        </w:tc>
+        <w:tc>
+          <w:tcPr>
+            <w:tcW w:w="2583" w:type="dxa"/>
+          </w:tcPr>
+          <w:p>
+            <w:r>
+              <w:t>Seleziona il file GPX</w:t>
+            </w:r>
+          </w:p>
+        </w:tc>
+        <w:tc>
+          <w:tcPr>
+            <w:tcW w:w="4056" w:type="dxa"/>
+            <w:gridSpan w:val="3"/>
+          </w:tcPr>
+          <w:p/>
+        </w:tc>
+      </w:tr>
+      <w:tr>
+        <w:tc>
+          <w:tcPr>
+            <w:tcW w:w="2190" w:type="dxa"/>
+            <w:vMerge/>
+          </w:tcPr>
+          <w:p/>
+        </w:tc>
+        <w:tc>
+          <w:tcPr>
+            <w:tcW w:w="799" w:type="dxa"/>
           </w:tcPr>
           <w:p>
             <w:r>
               <w:t>1</w:t>
             </w:r>
             <w:r>
+              <w:t>2</w:t>
+            </w:r>
+            <w:r>
+              <w:t>.2</w:t>
+            </w:r>
+          </w:p>
+        </w:tc>
+        <w:tc>
+          <w:tcPr>
+            <w:tcW w:w="2583" w:type="dxa"/>
+          </w:tcPr>
+          <w:p/>
+        </w:tc>
+        <w:tc>
+          <w:tcPr>
+            <w:tcW w:w="4056" w:type="dxa"/>
+            <w:gridSpan w:val="3"/>
+          </w:tcPr>
+          <w:p>
+            <w:r>
+              <w:t>Mostra la schermata “</w:t>
+            </w:r>
+            <w:proofErr w:type="spellStart"/>
+            <w:r>
+              <w:t>AddItineraryMapUI</w:t>
+            </w:r>
+            <w:proofErr w:type="spellEnd"/>
+            <w:r>
+              <w:t>” aggiornata</w:t>
+            </w:r>
+          </w:p>
+        </w:tc>
+      </w:tr>
+      <w:tr>
+        <w:tc>
+          <w:tcPr>
+            <w:tcW w:w="2190" w:type="dxa"/>
+            <w:vMerge w:val="restart"/>
+          </w:tcPr>
+          <w:p>
+            <w:r>
+              <w:t>EXTENSION #3</w:t>
+            </w:r>
+          </w:p>
+          <w:p>
+            <w:r>
+              <w:t>Inserimento testuale delle tappe</w:t>
+            </w:r>
+          </w:p>
+        </w:tc>
+        <w:tc>
+          <w:tcPr>
+            <w:tcW w:w="799" w:type="dxa"/>
+          </w:tcPr>
+          <w:p>
+            <w:r>
+              <w:t>Step</w:t>
+            </w:r>
+          </w:p>
+        </w:tc>
+        <w:tc>
+          <w:tcPr>
+            <w:tcW w:w="2583" w:type="dxa"/>
+          </w:tcPr>
+          <w:p>
+            <w:r>
+              <w:t>Utente registrato</w:t>
+            </w:r>
+          </w:p>
+        </w:tc>
+        <w:tc>
+          <w:tcPr>
+            <w:tcW w:w="2028" w:type="dxa"/>
+          </w:tcPr>
+          <w:p>
+            <w:r>
+              <w:t>Sistema</w:t>
+            </w:r>
+          </w:p>
+        </w:tc>
+        <w:tc>
+          <w:tcPr>
+            <w:tcW w:w="2028" w:type="dxa"/>
+            <w:gridSpan w:val="2"/>
+          </w:tcPr>
+          <w:p>
+            <w:r>
+              <w:t>Google Maps</w:t>
+            </w:r>
+          </w:p>
+        </w:tc>
+      </w:tr>
+      <w:tr>
+        <w:tc>
+          <w:tcPr>
+            <w:tcW w:w="2190" w:type="dxa"/>
+            <w:vMerge/>
+          </w:tcPr>
+          <w:p/>
+        </w:tc>
+        <w:tc>
+          <w:tcPr>
+            <w:tcW w:w="799" w:type="dxa"/>
+          </w:tcPr>
+          <w:p>
+            <w:r>
+              <w:t>9.3</w:t>
+            </w:r>
+          </w:p>
+        </w:tc>
+        <w:tc>
+          <w:tcPr>
+            <w:tcW w:w="2583" w:type="dxa"/>
+          </w:tcPr>
+          <w:p>
+            <w:r>
+              <w:t>Inserisce nei campi testuali le posizioni desiderate</w:t>
+            </w:r>
+          </w:p>
+        </w:tc>
+        <w:tc>
+          <w:tcPr>
+            <w:tcW w:w="2028" w:type="dxa"/>
+          </w:tcPr>
+          <w:p/>
+        </w:tc>
+        <w:tc>
+          <w:tcPr>
+            <w:tcW w:w="2028" w:type="dxa"/>
+            <w:gridSpan w:val="2"/>
+          </w:tcPr>
+          <w:p>
+            <w:r>
+              <w:t>Ricerca le posizioni corrispondenti all</w:t>
+            </w:r>
+            <w:r>
+              <w:t>e</w:t>
+            </w:r>
+            <w:r>
+              <w:t xml:space="preserve"> chiav</w:t>
+            </w:r>
+            <w:r>
+              <w:t>i</w:t>
+            </w:r>
+            <w:r>
+              <w:t xml:space="preserve"> di ricerca inserit</w:t>
+            </w:r>
+            <w:r>
+              <w:t>e</w:t>
+            </w:r>
+            <w:r>
+              <w:t xml:space="preserve"> ne</w:t>
+            </w:r>
+            <w:r>
+              <w:t>i</w:t>
+            </w:r>
+            <w:r>
+              <w:t xml:space="preserve"> camp</w:t>
+            </w:r>
+            <w:r>
+              <w:t xml:space="preserve">i </w:t>
+            </w:r>
+            <w:r>
+              <w:t>e le mostra all’utente</w:t>
+            </w:r>
+          </w:p>
+        </w:tc>
+      </w:tr>
+      <w:tr>
+        <w:tc>
+          <w:tcPr>
+            <w:tcW w:w="2190" w:type="dxa"/>
+            <w:vMerge w:val="restart"/>
+          </w:tcPr>
+          <w:p>
+            <w:r>
+              <w:t>EXTENSION #</w:t>
+            </w:r>
+            <w:r>
+              <w:t>4</w:t>
+            </w:r>
+          </w:p>
+          <w:p>
+            <w:r>
+              <w:t>Aggiunta di ulteriori tappe</w:t>
+            </w:r>
+          </w:p>
+        </w:tc>
+        <w:tc>
+          <w:tcPr>
+            <w:tcW w:w="799" w:type="dxa"/>
+          </w:tcPr>
+          <w:p>
+            <w:r>
+              <w:t>Step</w:t>
+            </w:r>
+          </w:p>
+        </w:tc>
+        <w:tc>
+          <w:tcPr>
+            <w:tcW w:w="2583" w:type="dxa"/>
+          </w:tcPr>
+          <w:p>
+            <w:r>
+              <w:t>Utente registrato</w:t>
+            </w:r>
+          </w:p>
+        </w:tc>
+        <w:tc>
+          <w:tcPr>
+            <w:tcW w:w="4056" w:type="dxa"/>
+            <w:gridSpan w:val="3"/>
+          </w:tcPr>
+          <w:p>
+            <w:r>
+              <w:t>Sistema</w:t>
+            </w:r>
+          </w:p>
+        </w:tc>
+      </w:tr>
+      <w:tr>
+        <w:tc>
+          <w:tcPr>
+            <w:tcW w:w="2190" w:type="dxa"/>
+            <w:vMerge/>
+          </w:tcPr>
+          <w:p/>
+        </w:tc>
+        <w:tc>
+          <w:tcPr>
+            <w:tcW w:w="799" w:type="dxa"/>
+          </w:tcPr>
+          <w:p>
+            <w:r>
+              <w:t>9</w:t>
+            </w:r>
+            <w:r>
+              <w:t>.</w:t>
+            </w:r>
+            <w:r>
+              <w:t>4</w:t>
+            </w:r>
+          </w:p>
+        </w:tc>
+        <w:tc>
+          <w:tcPr>
+            <w:tcW w:w="2583" w:type="dxa"/>
+          </w:tcPr>
+          <w:p>
+            <w:r>
+              <w:t>Apre il menu a tendina in alto a destra della schermata e seleziona “Aggiungi tappa”</w:t>
+            </w:r>
+          </w:p>
+        </w:tc>
+        <w:tc>
+          <w:tcPr>
+            <w:tcW w:w="4056" w:type="dxa"/>
+            <w:gridSpan w:val="3"/>
+          </w:tcPr>
+          <w:p/>
+        </w:tc>
+      </w:tr>
+      <w:tr>
+        <w:tc>
+          <w:tcPr>
+            <w:tcW w:w="2190" w:type="dxa"/>
+            <w:vMerge/>
+          </w:tcPr>
+          <w:p/>
+        </w:tc>
+        <w:tc>
+          <w:tcPr>
+            <w:tcW w:w="799" w:type="dxa"/>
+          </w:tcPr>
+          <w:p>
+            <w:r>
+              <w:t>10</w:t>
+            </w:r>
+            <w:r>
+              <w:t>.</w:t>
+            </w:r>
+            <w:r>
+              <w:t>4</w:t>
+            </w:r>
+          </w:p>
+        </w:tc>
+        <w:tc>
+          <w:tcPr>
+            <w:tcW w:w="2583" w:type="dxa"/>
+          </w:tcPr>
+          <w:p/>
+        </w:tc>
+        <w:tc>
+          <w:tcPr>
+            <w:tcW w:w="4056" w:type="dxa"/>
+            <w:gridSpan w:val="3"/>
+          </w:tcPr>
+          <w:p>
+            <w:r>
+              <w:t>Aggiunge un ulteriore campo per le tappe dell’itinerario</w:t>
+            </w:r>
+          </w:p>
+        </w:tc>
+      </w:tr>
+      <w:tr>
+        <w:tc>
+          <w:tcPr>
+            <w:tcW w:w="2190" w:type="dxa"/>
+            <w:vMerge w:val="restart"/>
+          </w:tcPr>
+          <w:p>
+            <w:r>
+              <w:t>EXTENSION #</w:t>
+            </w:r>
+            <w:r>
+              <w:t>5</w:t>
+            </w:r>
+          </w:p>
+          <w:p>
+            <w:r>
+              <w:t>Uscita dal processo di inserimento informazioni</w:t>
+            </w:r>
+          </w:p>
+        </w:tc>
+        <w:tc>
+          <w:tcPr>
+            <w:tcW w:w="799" w:type="dxa"/>
+          </w:tcPr>
+          <w:p>
+            <w:r>
+              <w:t>Step</w:t>
+            </w:r>
+          </w:p>
+        </w:tc>
+        <w:tc>
+          <w:tcPr>
+            <w:tcW w:w="2583" w:type="dxa"/>
+          </w:tcPr>
+          <w:p>
+            <w:r>
+              <w:t>Utente registrato</w:t>
+            </w:r>
+          </w:p>
+        </w:tc>
+        <w:tc>
+          <w:tcPr>
+            <w:tcW w:w="4056" w:type="dxa"/>
+            <w:gridSpan w:val="3"/>
+          </w:tcPr>
+          <w:p>
+            <w:r>
+              <w:t>Sistema</w:t>
+            </w:r>
+          </w:p>
+        </w:tc>
+      </w:tr>
+      <w:tr>
+        <w:tc>
+          <w:tcPr>
+            <w:tcW w:w="2190" w:type="dxa"/>
+            <w:vMerge/>
+          </w:tcPr>
+          <w:p/>
+        </w:tc>
+        <w:tc>
+          <w:tcPr>
+            <w:tcW w:w="799" w:type="dxa"/>
+          </w:tcPr>
+          <w:p>
+            <w:r>
               <w:t>3</w:t>
             </w:r>
-          </w:p>
-        </w:tc>
-        <w:tc>
-          <w:tcPr>
-            <w:tcW w:w="2835" w:type="dxa"/>
-          </w:tcPr>
-          <w:p/>
-        </w:tc>
-        <w:tc>
-          <w:tcPr>
-            <w:tcW w:w="1768" w:type="dxa"/>
-          </w:tcPr>
-          <w:p>
-            <w:r>
-              <w:t>Nasconde la dialog “dialog-</w:t>
-            </w:r>
-            <w:r>
-              <w:lastRenderedPageBreak/>
-              <w:t>itinerary-inserted”</w:t>
-            </w:r>
-          </w:p>
-        </w:tc>
-        <w:tc>
-          <w:tcPr>
-            <w:tcW w:w="1769" w:type="dxa"/>
-          </w:tcPr>
-          <w:p/>
-        </w:tc>
-      </w:tr>
-      <w:tr>
-        <w:tc>
-          <w:tcPr>
-            <w:tcW w:w="2405" w:type="dxa"/>
+            <w:r>
+              <w:t>.</w:t>
+            </w:r>
+            <w:r>
+              <w:t>5</w:t>
+            </w:r>
+          </w:p>
+        </w:tc>
+        <w:tc>
+          <w:tcPr>
+            <w:tcW w:w="2583" w:type="dxa"/>
+          </w:tcPr>
+          <w:p>
+            <w:r>
+              <w:t xml:space="preserve">Preme il pulsante </w:t>
+            </w:r>
+            <w:r>
+              <w:t xml:space="preserve">per andare indietro </w:t>
+            </w:r>
+            <w:r>
+              <w:t xml:space="preserve">in alto a </w:t>
+            </w:r>
+            <w:r>
+              <w:t>sinistra della schermata</w:t>
+            </w:r>
+          </w:p>
+        </w:tc>
+        <w:tc>
+          <w:tcPr>
+            <w:tcW w:w="4056" w:type="dxa"/>
+            <w:gridSpan w:val="3"/>
+          </w:tcPr>
+          <w:p/>
+        </w:tc>
+      </w:tr>
+      <w:tr>
+        <w:tc>
+          <w:tcPr>
+            <w:tcW w:w="2190" w:type="dxa"/>
+            <w:vMerge/>
+          </w:tcPr>
+          <w:p/>
+        </w:tc>
+        <w:tc>
+          <w:tcPr>
+            <w:tcW w:w="799" w:type="dxa"/>
+          </w:tcPr>
+          <w:p>
+            <w:r>
+              <w:t>4</w:t>
+            </w:r>
+            <w:r>
+              <w:t>.</w:t>
+            </w:r>
+            <w:r>
+              <w:t>5</w:t>
+            </w:r>
+          </w:p>
+        </w:tc>
+        <w:tc>
+          <w:tcPr>
+            <w:tcW w:w="2583" w:type="dxa"/>
+          </w:tcPr>
+          <w:p/>
+        </w:tc>
+        <w:tc>
+          <w:tcPr>
+            <w:tcW w:w="4056" w:type="dxa"/>
+            <w:gridSpan w:val="3"/>
+          </w:tcPr>
+          <w:p>
+            <w:r>
+              <w:t xml:space="preserve">Mostra la </w:t>
+            </w:r>
+            <w:proofErr w:type="spellStart"/>
+            <w:r>
+              <w:t>dialog</w:t>
+            </w:r>
+            <w:proofErr w:type="spellEnd"/>
+            <w:r>
+              <w:t xml:space="preserve"> </w:t>
+            </w:r>
+            <w:r>
+              <w:t>“</w:t>
+            </w:r>
+            <w:proofErr w:type="spellStart"/>
+            <w:r>
+              <w:t>LeaveInsertionUI</w:t>
+            </w:r>
+            <w:proofErr w:type="spellEnd"/>
+            <w:r>
+              <w:t>”</w:t>
+            </w:r>
+          </w:p>
+        </w:tc>
+      </w:tr>
+      <w:tr>
+        <w:tc>
+          <w:tcPr>
+            <w:tcW w:w="2190" w:type="dxa"/>
             <w:vMerge w:val="restart"/>
           </w:tcPr>
           <w:p>
             <w:r>
-              <w:t>EXTENSION #1</w:t>
-            </w:r>
-          </w:p>
-          <w:p>
-            <w:r>
-              <w:t>Informazioni sulla durata non valide</w:t>
-            </w:r>
-          </w:p>
-        </w:tc>
-        <w:tc>
-          <w:tcPr>
-            <w:tcW w:w="851" w:type="dxa"/>
+              <w:t>EXTENSION #</w:t>
+            </w:r>
+            <w:r>
+              <w:t>6</w:t>
+            </w:r>
+          </w:p>
+          <w:p>
+            <w:r>
+              <w:t>Uscita dal processo di caricamento delle foto</w:t>
+            </w:r>
+          </w:p>
+        </w:tc>
+        <w:tc>
+          <w:tcPr>
+            <w:tcW w:w="799" w:type="dxa"/>
           </w:tcPr>
           <w:p>
             <w:r>
@@ -1107,7 +1984,7 @@
         </w:tc>
         <w:tc>
           <w:tcPr>
-            <w:tcW w:w="2835" w:type="dxa"/>
+            <w:tcW w:w="2583" w:type="dxa"/>
           </w:tcPr>
           <w:p>
             <w:r>
@@ -1117,8 +1994,8 @@
         </w:tc>
         <w:tc>
           <w:tcPr>
-            <w:tcW w:w="3537" w:type="dxa"/>
-            <w:gridSpan w:val="2"/>
+            <w:tcW w:w="4056" w:type="dxa"/>
+            <w:gridSpan w:val="3"/>
           </w:tcPr>
           <w:p>
             <w:r>
@@ -1130,949 +2007,263 @@
       <w:tr>
         <w:tc>
           <w:tcPr>
-            <w:tcW w:w="2405" w:type="dxa"/>
+            <w:tcW w:w="2190" w:type="dxa"/>
             <w:vMerge/>
           </w:tcPr>
           <w:p/>
         </w:tc>
         <w:tc>
           <w:tcPr>
-            <w:tcW w:w="851" w:type="dxa"/>
-          </w:tcPr>
-          <w:p>
-            <w:r>
-              <w:t>3.1</w:t>
-            </w:r>
-          </w:p>
-        </w:tc>
-        <w:tc>
-          <w:tcPr>
-            <w:tcW w:w="2835" w:type="dxa"/>
-          </w:tcPr>
-          <w:p>
-            <w:r>
-              <w:t>Inserisce una durata non valida</w:t>
-            </w:r>
-          </w:p>
-        </w:tc>
-        <w:tc>
-          <w:tcPr>
-            <w:tcW w:w="3537" w:type="dxa"/>
-            <w:gridSpan w:val="2"/>
-          </w:tcPr>
-          <w:p/>
-        </w:tc>
-      </w:tr>
-      <w:tr>
-        <w:tc>
-          <w:tcPr>
-            <w:tcW w:w="2405" w:type="dxa"/>
+            <w:tcW w:w="799" w:type="dxa"/>
+          </w:tcPr>
+          <w:p>
+            <w:r>
+              <w:t>6</w:t>
+            </w:r>
+            <w:r>
+              <w:t>.</w:t>
+            </w:r>
+            <w:r>
+              <w:t>6</w:t>
+            </w:r>
+          </w:p>
+        </w:tc>
+        <w:tc>
+          <w:tcPr>
+            <w:tcW w:w="2583" w:type="dxa"/>
+          </w:tcPr>
+          <w:p>
+            <w:r>
+              <w:t>Preme il pulsante di chiusura in alto a destra della schermata</w:t>
+            </w:r>
+          </w:p>
+        </w:tc>
+        <w:tc>
+          <w:tcPr>
+            <w:tcW w:w="4056" w:type="dxa"/>
+            <w:gridSpan w:val="3"/>
+          </w:tcPr>
+          <w:p/>
+        </w:tc>
+      </w:tr>
+      <w:tr>
+        <w:tc>
+          <w:tcPr>
+            <w:tcW w:w="2190" w:type="dxa"/>
             <w:vMerge/>
           </w:tcPr>
           <w:p/>
         </w:tc>
         <w:tc>
           <w:tcPr>
-            <w:tcW w:w="851" w:type="dxa"/>
-          </w:tcPr>
-          <w:p>
-            <w:r>
-              <w:t>4.1</w:t>
-            </w:r>
-          </w:p>
-        </w:tc>
-        <w:tc>
-          <w:tcPr>
-            <w:tcW w:w="2835" w:type="dxa"/>
-          </w:tcPr>
-          <w:p>
-            <w:r>
-              <w:t>Preme il pulsante “Avanti”</w:t>
-            </w:r>
-          </w:p>
-        </w:tc>
-        <w:tc>
-          <w:tcPr>
-            <w:tcW w:w="3537" w:type="dxa"/>
-            <w:gridSpan w:val="2"/>
-          </w:tcPr>
-          <w:p/>
-        </w:tc>
-      </w:tr>
-      <w:tr>
-        <w:tc>
-          <w:tcPr>
-            <w:tcW w:w="2405" w:type="dxa"/>
+            <w:tcW w:w="799" w:type="dxa"/>
+          </w:tcPr>
+          <w:p>
+            <w:r>
+              <w:t>7</w:t>
+            </w:r>
+            <w:r>
+              <w:t>.</w:t>
+            </w:r>
+            <w:r>
+              <w:t>6</w:t>
+            </w:r>
+          </w:p>
+        </w:tc>
+        <w:tc>
+          <w:tcPr>
+            <w:tcW w:w="2583" w:type="dxa"/>
+          </w:tcPr>
+          <w:p/>
+        </w:tc>
+        <w:tc>
+          <w:tcPr>
+            <w:tcW w:w="4056" w:type="dxa"/>
+            <w:gridSpan w:val="3"/>
+          </w:tcPr>
+          <w:p>
+            <w:r>
+              <w:t xml:space="preserve">Mostra la </w:t>
+            </w:r>
+            <w:proofErr w:type="spellStart"/>
+            <w:r>
+              <w:t>dialog</w:t>
+            </w:r>
+            <w:proofErr w:type="spellEnd"/>
+            <w:r>
+              <w:t xml:space="preserve"> </w:t>
+            </w:r>
+            <w:r>
+              <w:t>“</w:t>
+            </w:r>
+            <w:proofErr w:type="spellStart"/>
+            <w:r>
+              <w:t>LeaveInsertionUI</w:t>
+            </w:r>
+            <w:proofErr w:type="spellEnd"/>
+            <w:r>
+              <w:t>”</w:t>
+            </w:r>
+          </w:p>
+        </w:tc>
+      </w:tr>
+      <w:tr>
+        <w:tc>
+          <w:tcPr>
+            <w:tcW w:w="2190" w:type="dxa"/>
+            <w:vMerge w:val="restart"/>
+          </w:tcPr>
+          <w:p>
+            <w:r>
+              <w:t>EXTENSION #</w:t>
+            </w:r>
+            <w:r>
+              <w:t>7</w:t>
+            </w:r>
+          </w:p>
+          <w:p>
+            <w:r>
+              <w:t>Uscita dal processo di caricamento del tracciato geografico</w:t>
+            </w:r>
+          </w:p>
+        </w:tc>
+        <w:tc>
+          <w:tcPr>
+            <w:tcW w:w="799" w:type="dxa"/>
+          </w:tcPr>
+          <w:p>
+            <w:r>
+              <w:t>Step</w:t>
+            </w:r>
+          </w:p>
+        </w:tc>
+        <w:tc>
+          <w:tcPr>
+            <w:tcW w:w="2583" w:type="dxa"/>
+          </w:tcPr>
+          <w:p>
+            <w:r>
+              <w:t>Utente registrato</w:t>
+            </w:r>
+          </w:p>
+        </w:tc>
+        <w:tc>
+          <w:tcPr>
+            <w:tcW w:w="4056" w:type="dxa"/>
+            <w:gridSpan w:val="3"/>
+          </w:tcPr>
+          <w:p>
+            <w:r>
+              <w:t>Sistema</w:t>
+            </w:r>
+          </w:p>
+        </w:tc>
+      </w:tr>
+      <w:tr>
+        <w:tc>
+          <w:tcPr>
+            <w:tcW w:w="2190" w:type="dxa"/>
             <w:vMerge/>
           </w:tcPr>
           <w:p/>
         </w:tc>
         <w:tc>
           <w:tcPr>
-            <w:tcW w:w="851" w:type="dxa"/>
-          </w:tcPr>
-          <w:p>
-            <w:r>
-              <w:t>5.1</w:t>
-            </w:r>
-          </w:p>
-        </w:tc>
-        <w:tc>
-          <w:tcPr>
-            <w:tcW w:w="2835" w:type="dxa"/>
-          </w:tcPr>
-          <w:p/>
-        </w:tc>
-        <w:tc>
-          <w:tcPr>
-            <w:tcW w:w="3537" w:type="dxa"/>
-            <w:gridSpan w:val="2"/>
-          </w:tcPr>
-          <w:p>
-            <w:r>
-              <w:t>Evidenzia i</w:t>
-            </w:r>
-            <w:r>
-              <w:t>l</w:t>
-            </w:r>
-            <w:r>
-              <w:t xml:space="preserve"> camp</w:t>
-            </w:r>
-            <w:r>
-              <w:t>o</w:t>
-            </w:r>
+            <w:tcW w:w="799" w:type="dxa"/>
+          </w:tcPr>
+          <w:p>
+            <w:r>
+              <w:t>9</w:t>
+            </w:r>
+            <w:r>
+              <w:t>.</w:t>
+            </w:r>
+            <w:r>
+              <w:t>7</w:t>
+            </w:r>
+          </w:p>
+        </w:tc>
+        <w:tc>
+          <w:tcPr>
+            <w:tcW w:w="2583" w:type="dxa"/>
+          </w:tcPr>
+          <w:p>
+            <w:r>
+              <w:t>Apre il menu a tendina in alto a destra della schermata e seleziona “</w:t>
+            </w:r>
+            <w:r>
+              <w:t>Chiudi</w:t>
+            </w:r>
+            <w:r>
+              <w:t>”</w:t>
+            </w:r>
+          </w:p>
+        </w:tc>
+        <w:tc>
+          <w:tcPr>
+            <w:tcW w:w="4056" w:type="dxa"/>
+            <w:gridSpan w:val="3"/>
+          </w:tcPr>
+          <w:p/>
+        </w:tc>
+      </w:tr>
+      <w:tr>
+        <w:tc>
+          <w:tcPr>
+            <w:tcW w:w="2190" w:type="dxa"/>
+            <w:vMerge/>
+          </w:tcPr>
+          <w:p/>
+        </w:tc>
+        <w:tc>
+          <w:tcPr>
+            <w:tcW w:w="799" w:type="dxa"/>
+          </w:tcPr>
+          <w:p>
+            <w:r>
+              <w:t>10</w:t>
+            </w:r>
+            <w:r>
+              <w:t>.</w:t>
+            </w:r>
+            <w:r>
+              <w:t>7</w:t>
+            </w:r>
+          </w:p>
+        </w:tc>
+        <w:tc>
+          <w:tcPr>
+            <w:tcW w:w="2583" w:type="dxa"/>
+          </w:tcPr>
+          <w:p/>
+        </w:tc>
+        <w:tc>
+          <w:tcPr>
+            <w:tcW w:w="4056" w:type="dxa"/>
+            <w:gridSpan w:val="3"/>
+          </w:tcPr>
+          <w:p>
+            <w:r>
+              <w:t xml:space="preserve">Mostra la </w:t>
+            </w:r>
+            <w:proofErr w:type="spellStart"/>
+            <w:r>
+              <w:t>dialog</w:t>
+            </w:r>
+            <w:proofErr w:type="spellEnd"/>
             <w:r>
               <w:t xml:space="preserve"> </w:t>
             </w:r>
             <w:r>
-              <w:t xml:space="preserve">relativo alla durata </w:t>
-            </w:r>
-            <w:r>
-              <w:t xml:space="preserve">fino </w:t>
-            </w:r>
-            <w:r>
-              <w:t>ad un inserimento idoneo</w:t>
-            </w:r>
-          </w:p>
-        </w:tc>
-      </w:tr>
-      <w:tr>
-        <w:tc>
-          <w:tcPr>
-            <w:tcW w:w="2405" w:type="dxa"/>
-            <w:vMerge w:val="restart"/>
-          </w:tcPr>
-          <w:p>
-            <w:r>
-              <w:t>EXTENSION #2</w:t>
-            </w:r>
-          </w:p>
-          <w:p>
-            <w:r>
-              <w:t>Inserimento mappa con file .GPX</w:t>
-            </w:r>
-          </w:p>
-        </w:tc>
-        <w:tc>
-          <w:tcPr>
-            <w:tcW w:w="851" w:type="dxa"/>
-          </w:tcPr>
-          <w:p>
-            <w:r>
-              <w:t>Step</w:t>
-            </w:r>
-          </w:p>
-        </w:tc>
-        <w:tc>
-          <w:tcPr>
-            <w:tcW w:w="2835" w:type="dxa"/>
-          </w:tcPr>
-          <w:p>
-            <w:r>
-              <w:t>Utente registrato</w:t>
-            </w:r>
-          </w:p>
-        </w:tc>
-        <w:tc>
-          <w:tcPr>
-            <w:tcW w:w="3537" w:type="dxa"/>
-            <w:gridSpan w:val="2"/>
-          </w:tcPr>
-          <w:p>
-            <w:r>
-              <w:t>Sistema</w:t>
-            </w:r>
-          </w:p>
-        </w:tc>
-      </w:tr>
-      <w:tr>
-        <w:tc>
-          <w:tcPr>
-            <w:tcW w:w="2405" w:type="dxa"/>
-            <w:vMerge/>
-          </w:tcPr>
-          <w:p/>
-        </w:tc>
-        <w:tc>
-          <w:tcPr>
-            <w:tcW w:w="851" w:type="dxa"/>
-          </w:tcPr>
-          <w:p>
-            <w:r>
-              <w:t>9</w:t>
-            </w:r>
-            <w:r>
-              <w:t>.2</w:t>
-            </w:r>
-          </w:p>
-        </w:tc>
-        <w:tc>
-          <w:tcPr>
-            <w:tcW w:w="2835" w:type="dxa"/>
-          </w:tcPr>
-          <w:p>
-            <w:r>
-              <w:t>Apre il menu a tendina in alto a destra della schermata e seleziona “Importa GPX”</w:t>
-            </w:r>
-          </w:p>
-        </w:tc>
-        <w:tc>
-          <w:tcPr>
-            <w:tcW w:w="3537" w:type="dxa"/>
-            <w:gridSpan w:val="2"/>
-          </w:tcPr>
-          <w:p/>
-        </w:tc>
-      </w:tr>
-      <w:tr>
-        <w:tc>
-          <w:tcPr>
-            <w:tcW w:w="2405" w:type="dxa"/>
-            <w:vMerge/>
-          </w:tcPr>
-          <w:p/>
-        </w:tc>
-        <w:tc>
-          <w:tcPr>
-            <w:tcW w:w="851" w:type="dxa"/>
-          </w:tcPr>
-          <w:p>
-            <w:r>
-              <w:t>10</w:t>
-            </w:r>
-            <w:r>
-              <w:t>.2</w:t>
-            </w:r>
-          </w:p>
-        </w:tc>
-        <w:tc>
-          <w:tcPr>
-            <w:tcW w:w="2835" w:type="dxa"/>
-          </w:tcPr>
-          <w:p/>
-        </w:tc>
-        <w:tc>
-          <w:tcPr>
-            <w:tcW w:w="3537" w:type="dxa"/>
-            <w:gridSpan w:val="2"/>
-          </w:tcPr>
-          <w:p>
-            <w:r>
-              <w:t>Mostra la schermata per la selezione di un file GPX</w:t>
-            </w:r>
-          </w:p>
-        </w:tc>
-      </w:tr>
-      <w:tr>
-        <w:tc>
-          <w:tcPr>
-            <w:tcW w:w="2405" w:type="dxa"/>
-            <w:vMerge/>
-          </w:tcPr>
-          <w:p/>
-        </w:tc>
-        <w:tc>
-          <w:tcPr>
-            <w:tcW w:w="851" w:type="dxa"/>
-          </w:tcPr>
-          <w:p>
-            <w:r>
-              <w:t>11</w:t>
-            </w:r>
-            <w:r>
-              <w:t>.2</w:t>
-            </w:r>
-          </w:p>
-        </w:tc>
-        <w:tc>
-          <w:tcPr>
-            <w:tcW w:w="2835" w:type="dxa"/>
-          </w:tcPr>
-          <w:p>
-            <w:r>
-              <w:t>Seleziona il file GPX</w:t>
-            </w:r>
-          </w:p>
-        </w:tc>
-        <w:tc>
-          <w:tcPr>
-            <w:tcW w:w="3537" w:type="dxa"/>
-            <w:gridSpan w:val="2"/>
-          </w:tcPr>
-          <w:p/>
-        </w:tc>
-      </w:tr>
-      <w:tr>
-        <w:tc>
-          <w:tcPr>
-            <w:tcW w:w="2405" w:type="dxa"/>
-            <w:vMerge/>
-          </w:tcPr>
-          <w:p/>
-        </w:tc>
-        <w:tc>
-          <w:tcPr>
-            <w:tcW w:w="851" w:type="dxa"/>
-          </w:tcPr>
-          <w:p>
-            <w:r>
-              <w:t>1</w:t>
-            </w:r>
-            <w:r>
-              <w:t>2</w:t>
-            </w:r>
-            <w:r>
-              <w:t>.2</w:t>
-            </w:r>
-          </w:p>
-        </w:tc>
-        <w:tc>
-          <w:tcPr>
-            <w:tcW w:w="2835" w:type="dxa"/>
-          </w:tcPr>
-          <w:p/>
-        </w:tc>
-        <w:tc>
-          <w:tcPr>
-            <w:tcW w:w="3537" w:type="dxa"/>
-            <w:gridSpan w:val="2"/>
-          </w:tcPr>
-          <w:p>
-            <w:r>
-              <w:t>Mostra la schermata “</w:t>
-            </w:r>
-            <w:r>
-              <w:t>itinerary-after-insertion”</w:t>
-            </w:r>
-          </w:p>
-        </w:tc>
-      </w:tr>
-      <w:tr>
-        <w:tc>
-          <w:tcPr>
-            <w:tcW w:w="2405" w:type="dxa"/>
-            <w:vMerge/>
-          </w:tcPr>
-          <w:p/>
-        </w:tc>
-        <w:tc>
-          <w:tcPr>
-            <w:tcW w:w="851" w:type="dxa"/>
-          </w:tcPr>
-          <w:p>
-            <w:r>
-              <w:t>1</w:t>
-            </w:r>
-            <w:r>
-              <w:t>3</w:t>
-            </w:r>
-            <w:r>
-              <w:t>.2</w:t>
-            </w:r>
-          </w:p>
-        </w:tc>
-        <w:tc>
-          <w:tcPr>
-            <w:tcW w:w="2835" w:type="dxa"/>
-          </w:tcPr>
-          <w:p>
-            <w:r>
-              <w:t>Preme il pulsante “Inserisci itinerario”</w:t>
-            </w:r>
-          </w:p>
-        </w:tc>
-        <w:tc>
-          <w:tcPr>
-            <w:tcW w:w="3537" w:type="dxa"/>
-            <w:gridSpan w:val="2"/>
-          </w:tcPr>
-          <w:p/>
-        </w:tc>
-      </w:tr>
-      <w:tr>
-        <w:tc>
-          <w:tcPr>
-            <w:tcW w:w="2405" w:type="dxa"/>
-            <w:vMerge/>
-          </w:tcPr>
-          <w:p/>
-        </w:tc>
-        <w:tc>
-          <w:tcPr>
-            <w:tcW w:w="851" w:type="dxa"/>
-          </w:tcPr>
-          <w:p>
-            <w:r>
-              <w:t>1</w:t>
-            </w:r>
-            <w:r>
-              <w:t>4</w:t>
-            </w:r>
-            <w:r>
-              <w:t>.2</w:t>
-            </w:r>
-          </w:p>
-        </w:tc>
-        <w:tc>
-          <w:tcPr>
-            <w:tcW w:w="2835" w:type="dxa"/>
-          </w:tcPr>
-          <w:p/>
-        </w:tc>
-        <w:tc>
-          <w:tcPr>
-            <w:tcW w:w="3537" w:type="dxa"/>
-            <w:gridSpan w:val="2"/>
-          </w:tcPr>
-          <w:p>
-            <w:r>
-              <w:t>Mostra la schermata “Explore Page - Success”</w:t>
-            </w:r>
-          </w:p>
-        </w:tc>
-      </w:tr>
-      <w:tr>
-        <w:tc>
-          <w:tcPr>
-            <w:tcW w:w="2405" w:type="dxa"/>
-            <w:vMerge w:val="restart"/>
-          </w:tcPr>
-          <w:p>
-            <w:r>
-              <w:t>EXTENSION #3</w:t>
-            </w:r>
-          </w:p>
-          <w:p>
-            <w:r>
-              <w:t>Aggiunta di ulteriori tappe</w:t>
-            </w:r>
-          </w:p>
-        </w:tc>
-        <w:tc>
-          <w:tcPr>
-            <w:tcW w:w="851" w:type="dxa"/>
-          </w:tcPr>
-          <w:p>
-            <w:r>
-              <w:t>Step</w:t>
-            </w:r>
-          </w:p>
-        </w:tc>
-        <w:tc>
-          <w:tcPr>
-            <w:tcW w:w="2835" w:type="dxa"/>
-          </w:tcPr>
-          <w:p>
-            <w:r>
-              <w:t>Utente registrato</w:t>
-            </w:r>
-          </w:p>
-        </w:tc>
-        <w:tc>
-          <w:tcPr>
-            <w:tcW w:w="3537" w:type="dxa"/>
-            <w:gridSpan w:val="2"/>
-          </w:tcPr>
-          <w:p>
-            <w:r>
-              <w:t>Sistema</w:t>
-            </w:r>
-          </w:p>
-        </w:tc>
-      </w:tr>
-      <w:tr>
-        <w:tc>
-          <w:tcPr>
-            <w:tcW w:w="2405" w:type="dxa"/>
-            <w:vMerge/>
-          </w:tcPr>
-          <w:p/>
-        </w:tc>
-        <w:tc>
-          <w:tcPr>
-            <w:tcW w:w="851" w:type="dxa"/>
-          </w:tcPr>
-          <w:p>
-            <w:r>
-              <w:t>9</w:t>
-            </w:r>
-            <w:r>
-              <w:t>.3</w:t>
-            </w:r>
-          </w:p>
-        </w:tc>
-        <w:tc>
-          <w:tcPr>
-            <w:tcW w:w="2835" w:type="dxa"/>
-          </w:tcPr>
-          <w:p>
-            <w:r>
-              <w:t>Apre il menu a tendina in alto a destra della schermata e seleziona “Aggiungi tappa”</w:t>
-            </w:r>
-          </w:p>
-        </w:tc>
-        <w:tc>
-          <w:tcPr>
-            <w:tcW w:w="3537" w:type="dxa"/>
-            <w:gridSpan w:val="2"/>
-          </w:tcPr>
-          <w:p/>
-        </w:tc>
-      </w:tr>
-      <w:tr>
-        <w:tc>
-          <w:tcPr>
-            <w:tcW w:w="2405" w:type="dxa"/>
-            <w:vMerge/>
-          </w:tcPr>
-          <w:p/>
-        </w:tc>
-        <w:tc>
-          <w:tcPr>
-            <w:tcW w:w="851" w:type="dxa"/>
-          </w:tcPr>
-          <w:p>
-            <w:r>
-              <w:t>10</w:t>
-            </w:r>
-            <w:r>
-              <w:t>.3</w:t>
-            </w:r>
-          </w:p>
-        </w:tc>
-        <w:tc>
-          <w:tcPr>
-            <w:tcW w:w="2835" w:type="dxa"/>
-          </w:tcPr>
-          <w:p/>
-        </w:tc>
-        <w:tc>
-          <w:tcPr>
-            <w:tcW w:w="3537" w:type="dxa"/>
-            <w:gridSpan w:val="2"/>
-          </w:tcPr>
-          <w:p>
-            <w:r>
-              <w:t>Aggiunge un ulteriore campo per le tappe dell’itinerario</w:t>
-            </w:r>
-          </w:p>
-        </w:tc>
-      </w:tr>
-      <w:tr>
-        <w:tc>
-          <w:tcPr>
-            <w:tcW w:w="2405" w:type="dxa"/>
-            <w:vMerge w:val="restart"/>
-          </w:tcPr>
-          <w:p>
-            <w:r>
-              <w:t>EXTENSION #4</w:t>
-            </w:r>
-          </w:p>
-          <w:p>
-            <w:r>
-              <w:t>Uscita dal processo di inserimento informazioni</w:t>
-            </w:r>
-          </w:p>
-        </w:tc>
-        <w:tc>
-          <w:tcPr>
-            <w:tcW w:w="851" w:type="dxa"/>
-          </w:tcPr>
-          <w:p>
-            <w:r>
-              <w:t>Step</w:t>
-            </w:r>
-          </w:p>
-        </w:tc>
-        <w:tc>
-          <w:tcPr>
-            <w:tcW w:w="2835" w:type="dxa"/>
-          </w:tcPr>
-          <w:p>
-            <w:r>
-              <w:t>Utente registrato</w:t>
-            </w:r>
-          </w:p>
-        </w:tc>
-        <w:tc>
-          <w:tcPr>
-            <w:tcW w:w="3537" w:type="dxa"/>
-            <w:gridSpan w:val="2"/>
-          </w:tcPr>
-          <w:p>
-            <w:r>
-              <w:t>Sistema</w:t>
-            </w:r>
-          </w:p>
-        </w:tc>
-      </w:tr>
-      <w:tr>
-        <w:tc>
-          <w:tcPr>
-            <w:tcW w:w="2405" w:type="dxa"/>
-            <w:vMerge/>
-          </w:tcPr>
-          <w:p/>
-        </w:tc>
-        <w:tc>
-          <w:tcPr>
-            <w:tcW w:w="851" w:type="dxa"/>
-          </w:tcPr>
-          <w:p>
-            <w:r>
-              <w:t>3</w:t>
-            </w:r>
-            <w:r>
-              <w:t>.4</w:t>
-            </w:r>
-          </w:p>
-        </w:tc>
-        <w:tc>
-          <w:tcPr>
-            <w:tcW w:w="2835" w:type="dxa"/>
-          </w:tcPr>
-          <w:p>
-            <w:r>
-              <w:t xml:space="preserve">Preme il pulsante </w:t>
-            </w:r>
-            <w:r>
-              <w:t xml:space="preserve">per andare indietro </w:t>
-            </w:r>
-            <w:r>
-              <w:t xml:space="preserve">in alto a </w:t>
-            </w:r>
-            <w:r>
-              <w:t>sinistra della schermata</w:t>
-            </w:r>
-          </w:p>
-        </w:tc>
-        <w:tc>
-          <w:tcPr>
-            <w:tcW w:w="3537" w:type="dxa"/>
-            <w:gridSpan w:val="2"/>
-          </w:tcPr>
-          <w:p/>
-        </w:tc>
-      </w:tr>
-      <w:tr>
-        <w:tc>
-          <w:tcPr>
-            <w:tcW w:w="2405" w:type="dxa"/>
-            <w:vMerge/>
-          </w:tcPr>
-          <w:p/>
-        </w:tc>
-        <w:tc>
-          <w:tcPr>
-            <w:tcW w:w="851" w:type="dxa"/>
-          </w:tcPr>
-          <w:p>
-            <w:r>
-              <w:t>4</w:t>
-            </w:r>
-            <w:r>
-              <w:t>.4</w:t>
-            </w:r>
-          </w:p>
-        </w:tc>
-        <w:tc>
-          <w:tcPr>
-            <w:tcW w:w="2835" w:type="dxa"/>
-          </w:tcPr>
-          <w:p/>
-        </w:tc>
-        <w:tc>
-          <w:tcPr>
-            <w:tcW w:w="3537" w:type="dxa"/>
-            <w:gridSpan w:val="2"/>
-          </w:tcPr>
-          <w:p>
-            <w:r>
-              <w:t xml:space="preserve">Mostra la dialog </w:t>
-            </w:r>
-            <w:r>
-              <w:t>“dialog-leave”</w:t>
-            </w:r>
-          </w:p>
-        </w:tc>
-      </w:tr>
-      <w:tr>
-        <w:tc>
-          <w:tcPr>
-            <w:tcW w:w="2405" w:type="dxa"/>
-            <w:vMerge w:val="restart"/>
-          </w:tcPr>
-          <w:p>
-            <w:r>
-              <w:t>EXTENSION #5</w:t>
-            </w:r>
-          </w:p>
-          <w:p>
-            <w:r>
-              <w:t>Uscita dal processo di caricamento delle foto</w:t>
-            </w:r>
-          </w:p>
-        </w:tc>
-        <w:tc>
-          <w:tcPr>
-            <w:tcW w:w="851" w:type="dxa"/>
-          </w:tcPr>
-          <w:p>
-            <w:r>
-              <w:t>Step</w:t>
-            </w:r>
-          </w:p>
-        </w:tc>
-        <w:tc>
-          <w:tcPr>
-            <w:tcW w:w="2835" w:type="dxa"/>
-          </w:tcPr>
-          <w:p>
-            <w:r>
-              <w:t>Utente registrato</w:t>
-            </w:r>
-          </w:p>
-        </w:tc>
-        <w:tc>
-          <w:tcPr>
-            <w:tcW w:w="3537" w:type="dxa"/>
-            <w:gridSpan w:val="2"/>
-          </w:tcPr>
-          <w:p>
-            <w:r>
-              <w:t>Sistema</w:t>
-            </w:r>
-          </w:p>
-        </w:tc>
-      </w:tr>
-      <w:tr>
-        <w:tc>
-          <w:tcPr>
-            <w:tcW w:w="2405" w:type="dxa"/>
-            <w:vMerge/>
-          </w:tcPr>
-          <w:p/>
-        </w:tc>
-        <w:tc>
-          <w:tcPr>
-            <w:tcW w:w="851" w:type="dxa"/>
-          </w:tcPr>
-          <w:p>
-            <w:r>
-              <w:t>6</w:t>
-            </w:r>
-            <w:r>
-              <w:t>.5</w:t>
-            </w:r>
-          </w:p>
-        </w:tc>
-        <w:tc>
-          <w:tcPr>
-            <w:tcW w:w="2835" w:type="dxa"/>
-          </w:tcPr>
-          <w:p>
-            <w:r>
-              <w:t>Preme il pulsante di chiusura in alto a destra della schermata</w:t>
-            </w:r>
-          </w:p>
-        </w:tc>
-        <w:tc>
-          <w:tcPr>
-            <w:tcW w:w="3537" w:type="dxa"/>
-            <w:gridSpan w:val="2"/>
-          </w:tcPr>
-          <w:p/>
-        </w:tc>
-      </w:tr>
-      <w:tr>
-        <w:tc>
-          <w:tcPr>
-            <w:tcW w:w="2405" w:type="dxa"/>
-            <w:vMerge/>
-          </w:tcPr>
-          <w:p/>
-        </w:tc>
-        <w:tc>
-          <w:tcPr>
-            <w:tcW w:w="851" w:type="dxa"/>
-          </w:tcPr>
-          <w:p>
-            <w:r>
-              <w:t>7</w:t>
-            </w:r>
-            <w:r>
-              <w:t>.5</w:t>
-            </w:r>
-          </w:p>
-        </w:tc>
-        <w:tc>
-          <w:tcPr>
-            <w:tcW w:w="2835" w:type="dxa"/>
-          </w:tcPr>
-          <w:p/>
-        </w:tc>
-        <w:tc>
-          <w:tcPr>
-            <w:tcW w:w="3537" w:type="dxa"/>
-            <w:gridSpan w:val="2"/>
-          </w:tcPr>
-          <w:p>
-            <w:r>
-              <w:t xml:space="preserve">Mostra la dialog </w:t>
-            </w:r>
-            <w:r>
-              <w:t>“dialog-leave”</w:t>
-            </w:r>
-          </w:p>
-        </w:tc>
-      </w:tr>
-      <w:tr>
-        <w:tc>
-          <w:tcPr>
-            <w:tcW w:w="2405" w:type="dxa"/>
-            <w:vMerge w:val="restart"/>
-          </w:tcPr>
-          <w:p>
-            <w:r>
-              <w:t>EXTENSION #6</w:t>
-            </w:r>
-          </w:p>
-          <w:p>
-            <w:r>
-              <w:t>Uscita dal processo di caricamento del tracciato geografico</w:t>
-            </w:r>
-          </w:p>
-        </w:tc>
-        <w:tc>
-          <w:tcPr>
-            <w:tcW w:w="851" w:type="dxa"/>
-          </w:tcPr>
-          <w:p>
-            <w:r>
-              <w:t>Step</w:t>
-            </w:r>
-          </w:p>
-        </w:tc>
-        <w:tc>
-          <w:tcPr>
-            <w:tcW w:w="2835" w:type="dxa"/>
-          </w:tcPr>
-          <w:p>
-            <w:r>
-              <w:t>Utente registrato</w:t>
-            </w:r>
-          </w:p>
-        </w:tc>
-        <w:tc>
-          <w:tcPr>
-            <w:tcW w:w="3537" w:type="dxa"/>
-            <w:gridSpan w:val="2"/>
-          </w:tcPr>
-          <w:p>
-            <w:r>
-              <w:t>Sistema</w:t>
-            </w:r>
-          </w:p>
-        </w:tc>
-      </w:tr>
-      <w:tr>
-        <w:tc>
-          <w:tcPr>
-            <w:tcW w:w="2405" w:type="dxa"/>
-            <w:vMerge/>
-          </w:tcPr>
-          <w:p/>
-        </w:tc>
-        <w:tc>
-          <w:tcPr>
-            <w:tcW w:w="851" w:type="dxa"/>
-          </w:tcPr>
-          <w:p>
-            <w:r>
-              <w:t>9</w:t>
-            </w:r>
-            <w:r>
-              <w:t>.6</w:t>
-            </w:r>
-          </w:p>
-        </w:tc>
-        <w:tc>
-          <w:tcPr>
-            <w:tcW w:w="2835" w:type="dxa"/>
-          </w:tcPr>
-          <w:p>
-            <w:r>
-              <w:t>Apre il menu a tendina in alto a destra della schermata e seleziona “Esci”</w:t>
-            </w:r>
-          </w:p>
-        </w:tc>
-        <w:tc>
-          <w:tcPr>
-            <w:tcW w:w="3537" w:type="dxa"/>
-            <w:gridSpan w:val="2"/>
-          </w:tcPr>
-          <w:p/>
-        </w:tc>
-      </w:tr>
-      <w:tr>
-        <w:tc>
-          <w:tcPr>
-            <w:tcW w:w="2405" w:type="dxa"/>
-            <w:vMerge/>
-          </w:tcPr>
-          <w:p/>
-        </w:tc>
-        <w:tc>
-          <w:tcPr>
-            <w:tcW w:w="851" w:type="dxa"/>
-          </w:tcPr>
-          <w:p>
-            <w:r>
-              <w:t>10</w:t>
-            </w:r>
-            <w:r>
-              <w:t>.6</w:t>
-            </w:r>
-          </w:p>
-        </w:tc>
-        <w:tc>
-          <w:tcPr>
-            <w:tcW w:w="2835" w:type="dxa"/>
-          </w:tcPr>
-          <w:p/>
-        </w:tc>
-        <w:tc>
-          <w:tcPr>
-            <w:tcW w:w="3537" w:type="dxa"/>
-            <w:gridSpan w:val="2"/>
-          </w:tcPr>
-          <w:p>
-            <w:r>
-              <w:t xml:space="preserve">Mostra la dialog </w:t>
-            </w:r>
-            <w:r>
-              <w:t>“dialog-leave”</w:t>
+              <w:t>“</w:t>
+            </w:r>
+            <w:proofErr w:type="spellStart"/>
+            <w:r>
+              <w:t>LeaveInsertionUI</w:t>
+            </w:r>
+            <w:proofErr w:type="spellEnd"/>
+            <w:r>
+              <w:t>”</w:t>
             </w:r>
           </w:p>
         </w:tc>

--- a/docs/Tabella di Cockburn.docx
+++ b/docs/Tabella di Cockburn.docx
@@ -12,8 +12,7 @@
         <w:gridCol w:w="2190"/>
         <w:gridCol w:w="799"/>
         <w:gridCol w:w="2583"/>
-        <w:gridCol w:w="2028"/>
-        <w:gridCol w:w="312"/>
+        <w:gridCol w:w="2340"/>
         <w:gridCol w:w="1716"/>
       </w:tblGrid>
       <w:tr>
@@ -40,7 +39,7 @@
         <w:tc>
           <w:tcPr>
             <w:tcW w:w="7438" w:type="dxa"/>
-            <w:gridSpan w:val="5"/>
+            <w:gridSpan w:val="4"/>
           </w:tcPr>
           <w:p>
             <w:pPr>
@@ -76,23 +75,14 @@
                 <w:i/>
                 <w:iCs/>
               </w:rPr>
-              <w:t xml:space="preserve">Goal in </w:t>
-            </w:r>
-            <w:proofErr w:type="spellStart"/>
-            <w:r>
-              <w:rPr>
-                <w:i/>
-                <w:iCs/>
-              </w:rPr>
-              <w:t>context</w:t>
-            </w:r>
-            <w:proofErr w:type="spellEnd"/>
+              <w:t>Goal in context</w:t>
+            </w:r>
           </w:p>
         </w:tc>
         <w:tc>
           <w:tcPr>
             <w:tcW w:w="7438" w:type="dxa"/>
-            <w:gridSpan w:val="5"/>
+            <w:gridSpan w:val="4"/>
           </w:tcPr>
           <w:p>
             <w:r>
@@ -113,7 +103,6 @@
                 <w:iCs/>
               </w:rPr>
             </w:pPr>
-            <w:proofErr w:type="spellStart"/>
             <w:r>
               <w:rPr>
                 <w:i/>
@@ -121,13 +110,12 @@
               </w:rPr>
               <w:t>Preconditions</w:t>
             </w:r>
-            <w:proofErr w:type="spellEnd"/>
           </w:p>
         </w:tc>
         <w:tc>
           <w:tcPr>
             <w:tcW w:w="7438" w:type="dxa"/>
-            <w:gridSpan w:val="5"/>
+            <w:gridSpan w:val="4"/>
           </w:tcPr>
           <w:p>
             <w:r>
@@ -153,23 +141,14 @@
                 <w:i/>
                 <w:iCs/>
               </w:rPr>
-              <w:t xml:space="preserve">Success End </w:t>
-            </w:r>
-            <w:proofErr w:type="spellStart"/>
-            <w:r>
-              <w:rPr>
-                <w:i/>
-                <w:iCs/>
-              </w:rPr>
-              <w:t>Condition</w:t>
-            </w:r>
-            <w:proofErr w:type="spellEnd"/>
+              <w:t>Success End Condition</w:t>
+            </w:r>
           </w:p>
         </w:tc>
         <w:tc>
           <w:tcPr>
             <w:tcW w:w="7438" w:type="dxa"/>
-            <w:gridSpan w:val="5"/>
+            <w:gridSpan w:val="4"/>
           </w:tcPr>
           <w:p>
             <w:r>
@@ -190,37 +169,19 @@
                 <w:iCs/>
               </w:rPr>
             </w:pPr>
-            <w:proofErr w:type="spellStart"/>
-            <w:r>
-              <w:rPr>
-                <w:i/>
-                <w:iCs/>
-              </w:rPr>
-              <w:t>Failed</w:t>
-            </w:r>
-            <w:proofErr w:type="spellEnd"/>
-            <w:r>
-              <w:rPr>
-                <w:i/>
-                <w:iCs/>
-              </w:rPr>
-              <w:t xml:space="preserve"> End </w:t>
-            </w:r>
-            <w:proofErr w:type="spellStart"/>
-            <w:r>
-              <w:rPr>
-                <w:i/>
-                <w:iCs/>
-              </w:rPr>
-              <w:t>Condition</w:t>
-            </w:r>
-            <w:proofErr w:type="spellEnd"/>
+            <w:r>
+              <w:rPr>
+                <w:i/>
+                <w:iCs/>
+              </w:rPr>
+              <w:t>Failed End Condition</w:t>
+            </w:r>
           </w:p>
         </w:tc>
         <w:tc>
           <w:tcPr>
             <w:tcW w:w="7438" w:type="dxa"/>
-            <w:gridSpan w:val="5"/>
+            <w:gridSpan w:val="4"/>
           </w:tcPr>
           <w:p>
             <w:r>
@@ -241,37 +202,19 @@
                 <w:iCs/>
               </w:rPr>
             </w:pPr>
-            <w:proofErr w:type="spellStart"/>
-            <w:r>
-              <w:rPr>
-                <w:i/>
-                <w:iCs/>
-              </w:rPr>
-              <w:t>Primary</w:t>
-            </w:r>
-            <w:proofErr w:type="spellEnd"/>
-            <w:r>
-              <w:rPr>
-                <w:i/>
-                <w:iCs/>
-              </w:rPr>
-              <w:t xml:space="preserve"> </w:t>
-            </w:r>
-            <w:proofErr w:type="spellStart"/>
-            <w:r>
-              <w:rPr>
-                <w:i/>
-                <w:iCs/>
-              </w:rPr>
-              <w:t>Actor</w:t>
-            </w:r>
-            <w:proofErr w:type="spellEnd"/>
+            <w:r>
+              <w:rPr>
+                <w:i/>
+                <w:iCs/>
+              </w:rPr>
+              <w:t>Primary Actor</w:t>
+            </w:r>
           </w:p>
         </w:tc>
         <w:tc>
           <w:tcPr>
             <w:tcW w:w="7438" w:type="dxa"/>
-            <w:gridSpan w:val="5"/>
+            <w:gridSpan w:val="4"/>
           </w:tcPr>
           <w:p>
             <w:r>
@@ -292,37 +235,19 @@
                 <w:iCs/>
               </w:rPr>
             </w:pPr>
-            <w:proofErr w:type="spellStart"/>
-            <w:r>
-              <w:rPr>
-                <w:i/>
-                <w:iCs/>
-              </w:rPr>
-              <w:t>Secondary</w:t>
-            </w:r>
-            <w:proofErr w:type="spellEnd"/>
-            <w:r>
-              <w:rPr>
-                <w:i/>
-                <w:iCs/>
-              </w:rPr>
-              <w:t xml:space="preserve"> </w:t>
-            </w:r>
-            <w:proofErr w:type="spellStart"/>
-            <w:r>
-              <w:rPr>
-                <w:i/>
-                <w:iCs/>
-              </w:rPr>
-              <w:t>Actor</w:t>
-            </w:r>
-            <w:proofErr w:type="spellEnd"/>
+            <w:r>
+              <w:rPr>
+                <w:i/>
+                <w:iCs/>
+              </w:rPr>
+              <w:t>Secondary Actor</w:t>
+            </w:r>
           </w:p>
         </w:tc>
         <w:tc>
           <w:tcPr>
             <w:tcW w:w="7438" w:type="dxa"/>
-            <w:gridSpan w:val="5"/>
+            <w:gridSpan w:val="4"/>
           </w:tcPr>
           <w:p>
             <w:r>
@@ -355,26 +280,45 @@
         <w:tc>
           <w:tcPr>
             <w:tcW w:w="7438" w:type="dxa"/>
-            <w:gridSpan w:val="5"/>
-          </w:tcPr>
-          <w:p>
-            <w:r>
-              <w:t>L’utente preme il pulsante “</w:t>
-            </w:r>
-            <w:r>
-              <w:t>Nuovo</w:t>
-            </w:r>
-            <w:r>
-              <w:t xml:space="preserve"> itinerario” nella schermata “</w:t>
-            </w:r>
-            <w:proofErr w:type="spellStart"/>
-            <w:r>
-              <w:t>Itinerari</w:t>
-            </w:r>
-            <w:r>
-              <w:t>esUI</w:t>
-            </w:r>
-            <w:proofErr w:type="spellEnd"/>
+            <w:gridSpan w:val="4"/>
+          </w:tcPr>
+          <w:p>
+            <w:r>
+              <w:t xml:space="preserve">L’utente preme il </w:t>
+            </w:r>
+            <w:r>
+              <w:t>F</w:t>
+            </w:r>
+            <w:r>
+              <w:t xml:space="preserve">loating </w:t>
+            </w:r>
+            <w:r>
+              <w:t>A</w:t>
+            </w:r>
+            <w:r>
+              <w:t xml:space="preserve">ction </w:t>
+            </w:r>
+            <w:r>
+              <w:t>B</w:t>
+            </w:r>
+            <w:r>
+              <w:t>utton</w:t>
+            </w:r>
+            <w:r>
+              <w:t xml:space="preserve"> “</w:t>
+            </w:r>
+            <w:r>
+              <w:t>newRouteFab</w:t>
+            </w:r>
+            <w:r>
+              <w:t>” nella schermata “</w:t>
+            </w:r>
+            <w:r>
+              <w:t>Routes</w:t>
+            </w:r>
+            <w:r>
+              <w:t>UI</w:t>
+            </w:r>
             <w:r>
               <w:t>”</w:t>
             </w:r>
@@ -397,13 +341,6 @@
                 <w:iCs/>
               </w:rPr>
             </w:pPr>
-            <w:r>
-              <w:rPr>
-                <w:i/>
-                <w:iCs/>
-              </w:rPr>
-              <w:t>DESCRIPTION</w:t>
-            </w:r>
           </w:p>
         </w:tc>
         <w:tc>
@@ -429,7 +366,6 @@
         <w:tc>
           <w:tcPr>
             <w:tcW w:w="2340" w:type="dxa"/>
-            <w:gridSpan w:val="2"/>
           </w:tcPr>
           <w:p>
             <w:r>
@@ -482,34 +418,13 @@
           </w:tcPr>
           <w:p>
             <w:r>
-              <w:t>Preme il pulsante “</w:t>
-            </w:r>
-            <w:r>
-              <w:t>Nuovo</w:t>
-            </w:r>
-            <w:r>
-              <w:t xml:space="preserve"> itinerario” nella schermata “</w:t>
-            </w:r>
-            <w:proofErr w:type="spellStart"/>
-            <w:r>
-              <w:t>E</w:t>
-            </w:r>
-            <w:r>
-              <w:t>xplore</w:t>
-            </w:r>
-            <w:r>
-              <w:t>UI</w:t>
-            </w:r>
-            <w:proofErr w:type="spellEnd"/>
-            <w:r>
-              <w:t>”</w:t>
+              <w:t>Preme il Floating Action Button “newRouteFab” nella schermata “RoutesUI”</w:t>
             </w:r>
           </w:p>
         </w:tc>
         <w:tc>
           <w:tcPr>
             <w:tcW w:w="2340" w:type="dxa"/>
-            <w:gridSpan w:val="2"/>
           </w:tcPr>
           <w:p/>
         </w:tc>
@@ -557,19 +472,10 @@
         <w:tc>
           <w:tcPr>
             <w:tcW w:w="2340" w:type="dxa"/>
-            <w:gridSpan w:val="2"/>
-          </w:tcPr>
-          <w:p>
-            <w:r>
-              <w:t>Mostra la schermata “</w:t>
-            </w:r>
-            <w:proofErr w:type="spellStart"/>
-            <w:r>
-              <w:t>AddItineraryInfoUI</w:t>
-            </w:r>
-            <w:proofErr w:type="spellEnd"/>
-            <w:r>
-              <w:t>”</w:t>
+          </w:tcPr>
+          <w:p>
+            <w:r>
+              <w:t>Mostra la schermata “NewRouteInfoUI”</w:t>
             </w:r>
           </w:p>
         </w:tc>
@@ -614,20 +520,19 @@
           </w:tcPr>
           <w:p>
             <w:r>
-              <w:t xml:space="preserve">Inserisce il nome dell’itinerario, la durata approssimativa, il livello di difficoltà, </w:t>
-            </w:r>
-            <w:r>
-              <w:t xml:space="preserve">l’eventuale accessibilità ai disabili, </w:t>
-            </w:r>
-            <w:r>
-              <w:t>il punto di inizio e (opzionalmente) la descrizione</w:t>
+              <w:t xml:space="preserve">Inserisce il nome dell’itinerario, </w:t>
+            </w:r>
+            <w:r>
+              <w:t>(opzionalmente) la descrizione</w:t>
+            </w:r>
+            <w:r>
+              <w:t xml:space="preserve">, la durata approssimativa, il livello di difficoltà e la possibilità di accessibilità per disabili </w:t>
             </w:r>
           </w:p>
         </w:tc>
         <w:tc>
           <w:tcPr>
             <w:tcW w:w="2340" w:type="dxa"/>
-            <w:gridSpan w:val="2"/>
           </w:tcPr>
           <w:p/>
         </w:tc>
@@ -635,11 +540,7 @@
           <w:tcPr>
             <w:tcW w:w="1716" w:type="dxa"/>
           </w:tcPr>
-          <w:p>
-            <w:r>
-              <w:t>Ricerca le posizioni corrispondenti alla chiave di ricerca inserita nel campo “Punto d’inizio” e le mostra all’utente</w:t>
-            </w:r>
-          </w:p>
+          <w:p/>
         </w:tc>
       </w:tr>
       <w:tr>
@@ -676,20 +577,13 @@
           </w:tcPr>
           <w:p>
             <w:r>
-              <w:t>Preme il pulsante “</w:t>
-            </w:r>
-            <w:r>
-              <w:t>Successivo</w:t>
-            </w:r>
-            <w:r>
-              <w:t>”</w:t>
+              <w:t>Preme il Floating Action Button “nextFab”</w:t>
             </w:r>
           </w:p>
         </w:tc>
         <w:tc>
           <w:tcPr>
             <w:tcW w:w="2340" w:type="dxa"/>
-            <w:gridSpan w:val="2"/>
           </w:tcPr>
           <w:p/>
         </w:tc>
@@ -737,19 +631,10 @@
         <w:tc>
           <w:tcPr>
             <w:tcW w:w="2340" w:type="dxa"/>
-            <w:gridSpan w:val="2"/>
-          </w:tcPr>
-          <w:p>
-            <w:r>
-              <w:t>Mostra la schermata “</w:t>
-            </w:r>
-            <w:proofErr w:type="spellStart"/>
-            <w:r>
-              <w:t>AddItineraryPhotosUI</w:t>
-            </w:r>
-            <w:proofErr w:type="spellEnd"/>
-            <w:r>
-              <w:t>”</w:t>
+          </w:tcPr>
+          <w:p>
+            <w:r>
+              <w:t>Mostra la schermata “NewRouteMapUI”</w:t>
             </w:r>
           </w:p>
         </w:tc>
@@ -794,25 +679,13 @@
           </w:tcPr>
           <w:p>
             <w:r>
-              <w:t>S</w:t>
-            </w:r>
-            <w:r>
-              <w:t xml:space="preserve">eleziona al massimo </w:t>
-            </w:r>
-            <w:proofErr w:type="gramStart"/>
-            <w:r>
-              <w:t>5</w:t>
-            </w:r>
-            <w:proofErr w:type="gramEnd"/>
-            <w:r>
-              <w:t xml:space="preserve"> foto dalla sua galleria</w:t>
+              <w:t>Preme sull’icona di ricerca</w:t>
             </w:r>
           </w:p>
         </w:tc>
         <w:tc>
           <w:tcPr>
             <w:tcW w:w="2340" w:type="dxa"/>
-            <w:gridSpan w:val="2"/>
           </w:tcPr>
           <w:p/>
         </w:tc>
@@ -857,14 +730,13 @@
           </w:tcPr>
           <w:p>
             <w:r>
-              <w:t>Preme il pulsante “Avanti”</w:t>
+              <w:t>Inserisce la posizione della prima tappa del percorso per visualizzarla sulla mappa</w:t>
             </w:r>
           </w:p>
         </w:tc>
         <w:tc>
           <w:tcPr>
             <w:tcW w:w="2340" w:type="dxa"/>
-            <w:gridSpan w:val="2"/>
           </w:tcPr>
           <w:p/>
         </w:tc>
@@ -912,27 +784,18 @@
         <w:tc>
           <w:tcPr>
             <w:tcW w:w="2340" w:type="dxa"/>
-            <w:gridSpan w:val="2"/>
-          </w:tcPr>
-          <w:p>
-            <w:r>
-              <w:t>Mostra la schermata “</w:t>
-            </w:r>
-            <w:proofErr w:type="spellStart"/>
-            <w:r>
-              <w:t>AddItineraryMapUI</w:t>
-            </w:r>
-            <w:proofErr w:type="spellEnd"/>
-            <w:r>
-              <w:t>”</w:t>
-            </w:r>
-          </w:p>
+          </w:tcPr>
+          <w:p/>
         </w:tc>
         <w:tc>
           <w:tcPr>
             <w:tcW w:w="1716" w:type="dxa"/>
           </w:tcPr>
-          <w:p/>
+          <w:p>
+            <w:r>
+              <w:t>Mostra la posizione desiderata sulla mappa</w:t>
+            </w:r>
+          </w:p>
         </w:tc>
       </w:tr>
       <w:tr>
@@ -969,14 +832,13 @@
           </w:tcPr>
           <w:p>
             <w:r>
-              <w:t>Inserisce le tappe del percorso tramite la mappa interattiva</w:t>
+              <w:t>Seleziona le tappe del percorso tramite la mappa interattiva</w:t>
             </w:r>
           </w:p>
         </w:tc>
         <w:tc>
           <w:tcPr>
             <w:tcW w:w="2340" w:type="dxa"/>
-            <w:gridSpan w:val="2"/>
           </w:tcPr>
           <w:p/>
         </w:tc>
@@ -986,7 +848,16 @@
           </w:tcPr>
           <w:p>
             <w:r>
-              <w:t>Recupera la posizione dei punti selezionati sulla mappa</w:t>
+              <w:t>Recupera la posizione dei punti selezionati sulla mappa e traccia i</w:t>
+            </w:r>
+            <w:r>
+              <w:t xml:space="preserve"> </w:t>
+            </w:r>
+            <w:r>
+              <w:t>percors</w:t>
+            </w:r>
+            <w:r>
+              <w:t>i tra essi</w:t>
             </w:r>
           </w:p>
         </w:tc>
@@ -1025,14 +896,13 @@
           </w:tcPr>
           <w:p>
             <w:r>
-              <w:t>Preme il pulsante “Inserisci itinerario”</w:t>
+              <w:t>Preme il Floating Action Button “nextFab”</w:t>
             </w:r>
           </w:p>
         </w:tc>
         <w:tc>
           <w:tcPr>
             <w:tcW w:w="2340" w:type="dxa"/>
-            <w:gridSpan w:val="2"/>
           </w:tcPr>
           <w:p/>
         </w:tc>
@@ -1080,36 +950,516 @@
         <w:tc>
           <w:tcPr>
             <w:tcW w:w="2340" w:type="dxa"/>
+          </w:tcPr>
+          <w:p>
+            <w:r>
+              <w:t>Mostra la schermata “NewRoutePhotosUI”</w:t>
+            </w:r>
+          </w:p>
+        </w:tc>
+        <w:tc>
+          <w:tcPr>
+            <w:tcW w:w="1716" w:type="dxa"/>
+          </w:tcPr>
+          <w:p/>
+        </w:tc>
+      </w:tr>
+      <w:tr>
+        <w:trPr>
+          <w:trHeight w:val="130"/>
+        </w:trPr>
+        <w:tc>
+          <w:tcPr>
+            <w:tcW w:w="2190" w:type="dxa"/>
+            <w:vMerge/>
+          </w:tcPr>
+          <w:p>
+            <w:pPr>
+              <w:rPr>
+                <w:i/>
+                <w:iCs/>
+              </w:rPr>
+            </w:pPr>
+          </w:p>
+        </w:tc>
+        <w:tc>
+          <w:tcPr>
+            <w:tcW w:w="799" w:type="dxa"/>
+          </w:tcPr>
+          <w:p>
+            <w:r>
+              <w:t>12</w:t>
+            </w:r>
+          </w:p>
+        </w:tc>
+        <w:tc>
+          <w:tcPr>
+            <w:tcW w:w="2583" w:type="dxa"/>
+          </w:tcPr>
+          <w:p>
+            <w:r>
+              <w:t>Preme il bottone “insertPhotoButton”</w:t>
+            </w:r>
+          </w:p>
+        </w:tc>
+        <w:tc>
+          <w:tcPr>
+            <w:tcW w:w="2340" w:type="dxa"/>
+          </w:tcPr>
+          <w:p/>
+        </w:tc>
+        <w:tc>
+          <w:tcPr>
+            <w:tcW w:w="1716" w:type="dxa"/>
+          </w:tcPr>
+          <w:p/>
+        </w:tc>
+      </w:tr>
+      <w:tr>
+        <w:trPr>
+          <w:trHeight w:val="130"/>
+        </w:trPr>
+        <w:tc>
+          <w:tcPr>
+            <w:tcW w:w="2190" w:type="dxa"/>
+            <w:vMerge/>
+          </w:tcPr>
+          <w:p>
+            <w:pPr>
+              <w:rPr>
+                <w:i/>
+                <w:iCs/>
+              </w:rPr>
+            </w:pPr>
+          </w:p>
+        </w:tc>
+        <w:tc>
+          <w:tcPr>
+            <w:tcW w:w="799" w:type="dxa"/>
+          </w:tcPr>
+          <w:p>
+            <w:r>
+              <w:t>13</w:t>
+            </w:r>
+          </w:p>
+        </w:tc>
+        <w:tc>
+          <w:tcPr>
+            <w:tcW w:w="2583" w:type="dxa"/>
+          </w:tcPr>
+          <w:p/>
+        </w:tc>
+        <w:tc>
+          <w:tcPr>
+            <w:tcW w:w="2340" w:type="dxa"/>
+          </w:tcPr>
+          <w:p>
+            <w:r>
+              <w:t>Mostra il photo picker per la selezione delle foto</w:t>
+            </w:r>
+          </w:p>
+        </w:tc>
+        <w:tc>
+          <w:tcPr>
+            <w:tcW w:w="1716" w:type="dxa"/>
+          </w:tcPr>
+          <w:p/>
+        </w:tc>
+      </w:tr>
+      <w:tr>
+        <w:trPr>
+          <w:trHeight w:val="130"/>
+        </w:trPr>
+        <w:tc>
+          <w:tcPr>
+            <w:tcW w:w="2190" w:type="dxa"/>
+            <w:vMerge/>
+          </w:tcPr>
+          <w:p>
+            <w:pPr>
+              <w:rPr>
+                <w:i/>
+                <w:iCs/>
+              </w:rPr>
+            </w:pPr>
+          </w:p>
+        </w:tc>
+        <w:tc>
+          <w:tcPr>
+            <w:tcW w:w="799" w:type="dxa"/>
+          </w:tcPr>
+          <w:p>
+            <w:r>
+              <w:t>14</w:t>
+            </w:r>
+          </w:p>
+        </w:tc>
+        <w:tc>
+          <w:tcPr>
+            <w:tcW w:w="2583" w:type="dxa"/>
+          </w:tcPr>
+          <w:p>
+            <w:r>
+              <w:t>Seleziona un numero di foto compreso tra 1 e 5</w:t>
+            </w:r>
+          </w:p>
+        </w:tc>
+        <w:tc>
+          <w:tcPr>
+            <w:tcW w:w="2340" w:type="dxa"/>
+          </w:tcPr>
+          <w:p/>
+        </w:tc>
+        <w:tc>
+          <w:tcPr>
+            <w:tcW w:w="1716" w:type="dxa"/>
+          </w:tcPr>
+          <w:p/>
+        </w:tc>
+      </w:tr>
+      <w:tr>
+        <w:trPr>
+          <w:trHeight w:val="55"/>
+        </w:trPr>
+        <w:tc>
+          <w:tcPr>
+            <w:tcW w:w="2190" w:type="dxa"/>
+            <w:vMerge/>
+          </w:tcPr>
+          <w:p>
+            <w:pPr>
+              <w:rPr>
+                <w:i/>
+                <w:iCs/>
+              </w:rPr>
+            </w:pPr>
+          </w:p>
+        </w:tc>
+        <w:tc>
+          <w:tcPr>
+            <w:tcW w:w="799" w:type="dxa"/>
+          </w:tcPr>
+          <w:p>
+            <w:r>
+              <w:t>15</w:t>
+            </w:r>
+          </w:p>
+        </w:tc>
+        <w:tc>
+          <w:tcPr>
+            <w:tcW w:w="2583" w:type="dxa"/>
+          </w:tcPr>
+          <w:p>
+            <w:r>
+              <w:t>Preme il bottone “Fatto”</w:t>
+            </w:r>
+          </w:p>
+        </w:tc>
+        <w:tc>
+          <w:tcPr>
+            <w:tcW w:w="2340" w:type="dxa"/>
+          </w:tcPr>
+          <w:p/>
+        </w:tc>
+        <w:tc>
+          <w:tcPr>
+            <w:tcW w:w="1716" w:type="dxa"/>
+          </w:tcPr>
+          <w:p/>
+        </w:tc>
+      </w:tr>
+      <w:tr>
+        <w:trPr>
+          <w:trHeight w:val="130"/>
+        </w:trPr>
+        <w:tc>
+          <w:tcPr>
+            <w:tcW w:w="2190" w:type="dxa"/>
+            <w:vMerge/>
+          </w:tcPr>
+          <w:p/>
+        </w:tc>
+        <w:tc>
+          <w:tcPr>
+            <w:tcW w:w="799" w:type="dxa"/>
+          </w:tcPr>
+          <w:p>
+            <w:r>
+              <w:t>16</w:t>
+            </w:r>
+          </w:p>
+        </w:tc>
+        <w:tc>
+          <w:tcPr>
+            <w:tcW w:w="2583" w:type="dxa"/>
+          </w:tcPr>
+          <w:p/>
+        </w:tc>
+        <w:tc>
+          <w:tcPr>
+            <w:tcW w:w="2340" w:type="dxa"/>
+          </w:tcPr>
+          <w:p>
+            <w:r>
+              <w:t>Mostra la schermata “NewRoutePhot</w:t>
+            </w:r>
+            <w:r>
+              <w:t>o</w:t>
+            </w:r>
+            <w:r>
+              <w:t>sUI”</w:t>
+            </w:r>
+          </w:p>
+        </w:tc>
+        <w:tc>
+          <w:tcPr>
+            <w:tcW w:w="1716" w:type="dxa"/>
+          </w:tcPr>
+          <w:p/>
+        </w:tc>
+      </w:tr>
+      <w:tr>
+        <w:trPr>
+          <w:trHeight w:val="130"/>
+        </w:trPr>
+        <w:tc>
+          <w:tcPr>
+            <w:tcW w:w="2190" w:type="dxa"/>
+            <w:vMerge/>
+          </w:tcPr>
+          <w:p>
+            <w:pPr>
+              <w:rPr>
+                <w:i/>
+                <w:iCs/>
+              </w:rPr>
+            </w:pPr>
+          </w:p>
+        </w:tc>
+        <w:tc>
+          <w:tcPr>
+            <w:tcW w:w="799" w:type="dxa"/>
+          </w:tcPr>
+          <w:p>
+            <w:r>
+              <w:t>17</w:t>
+            </w:r>
+          </w:p>
+        </w:tc>
+        <w:tc>
+          <w:tcPr>
+            <w:tcW w:w="2583" w:type="dxa"/>
+          </w:tcPr>
+          <w:p>
+            <w:r>
+              <w:t>Preme il Floating Action Button “confirmRouteFab”</w:t>
+            </w:r>
+          </w:p>
+        </w:tc>
+        <w:tc>
+          <w:tcPr>
+            <w:tcW w:w="2340" w:type="dxa"/>
+          </w:tcPr>
+          <w:p/>
+        </w:tc>
+        <w:tc>
+          <w:tcPr>
+            <w:tcW w:w="1716" w:type="dxa"/>
+          </w:tcPr>
+          <w:p/>
+        </w:tc>
+      </w:tr>
+      <w:tr>
+        <w:tc>
+          <w:tcPr>
+            <w:tcW w:w="2190" w:type="dxa"/>
+            <w:vMerge w:val="restart"/>
+          </w:tcPr>
+          <w:p>
+            <w:r>
+              <w:t>EXTENSION #1</w:t>
+            </w:r>
+          </w:p>
+          <w:p>
+            <w:r>
+              <w:t>Inserimento mappa con file .GPX</w:t>
+            </w:r>
+          </w:p>
+        </w:tc>
+        <w:tc>
+          <w:tcPr>
+            <w:tcW w:w="799" w:type="dxa"/>
+          </w:tcPr>
+          <w:p>
+            <w:r>
+              <w:t>Step</w:t>
+            </w:r>
+          </w:p>
+        </w:tc>
+        <w:tc>
+          <w:tcPr>
+            <w:tcW w:w="2583" w:type="dxa"/>
+          </w:tcPr>
+          <w:p>
+            <w:r>
+              <w:t>Utente registrato</w:t>
+            </w:r>
+          </w:p>
+        </w:tc>
+        <w:tc>
+          <w:tcPr>
+            <w:tcW w:w="4056" w:type="dxa"/>
             <w:gridSpan w:val="2"/>
           </w:tcPr>
           <w:p>
             <w:r>
-              <w:t>M</w:t>
-            </w:r>
-            <w:r>
-              <w:t xml:space="preserve">ostra </w:t>
-            </w:r>
-            <w:r>
-              <w:t>la schermata “</w:t>
-            </w:r>
-            <w:proofErr w:type="spellStart"/>
-            <w:r>
-              <w:t>ExploreUI</w:t>
-            </w:r>
-            <w:proofErr w:type="spellEnd"/>
-            <w:r>
-              <w:t xml:space="preserve">” e </w:t>
-            </w:r>
-            <w:r>
-              <w:t>un messaggio di inserimento andato a buon fine</w:t>
-            </w:r>
-          </w:p>
-        </w:tc>
-        <w:tc>
-          <w:tcPr>
-            <w:tcW w:w="1716" w:type="dxa"/>
-          </w:tcPr>
-          <w:p/>
+              <w:t>Sistema</w:t>
+            </w:r>
+          </w:p>
+        </w:tc>
+      </w:tr>
+      <w:tr>
+        <w:tc>
+          <w:tcPr>
+            <w:tcW w:w="2190" w:type="dxa"/>
+            <w:vMerge/>
+          </w:tcPr>
+          <w:p/>
+        </w:tc>
+        <w:tc>
+          <w:tcPr>
+            <w:tcW w:w="799" w:type="dxa"/>
+          </w:tcPr>
+          <w:p>
+            <w:r>
+              <w:t>9.1</w:t>
+            </w:r>
+          </w:p>
+        </w:tc>
+        <w:tc>
+          <w:tcPr>
+            <w:tcW w:w="2583" w:type="dxa"/>
+          </w:tcPr>
+          <w:p>
+            <w:r>
+              <w:t>Apre il menu a tendina in alto a destra della schermata e seleziona “Importa GPX”</w:t>
+            </w:r>
+          </w:p>
+        </w:tc>
+        <w:tc>
+          <w:tcPr>
+            <w:tcW w:w="4056" w:type="dxa"/>
+            <w:gridSpan w:val="2"/>
+          </w:tcPr>
+          <w:p/>
+        </w:tc>
+      </w:tr>
+      <w:tr>
+        <w:tc>
+          <w:tcPr>
+            <w:tcW w:w="2190" w:type="dxa"/>
+            <w:vMerge/>
+          </w:tcPr>
+          <w:p/>
+        </w:tc>
+        <w:tc>
+          <w:tcPr>
+            <w:tcW w:w="799" w:type="dxa"/>
+          </w:tcPr>
+          <w:p>
+            <w:r>
+              <w:t>10.1</w:t>
+            </w:r>
+          </w:p>
+        </w:tc>
+        <w:tc>
+          <w:tcPr>
+            <w:tcW w:w="2583" w:type="dxa"/>
+          </w:tcPr>
+          <w:p/>
+        </w:tc>
+        <w:tc>
+          <w:tcPr>
+            <w:tcW w:w="4056" w:type="dxa"/>
+            <w:gridSpan w:val="2"/>
+          </w:tcPr>
+          <w:p>
+            <w:r>
+              <w:t>Mostra la schermata per la selezione di un file GPX</w:t>
+            </w:r>
+          </w:p>
+        </w:tc>
+      </w:tr>
+      <w:tr>
+        <w:tc>
+          <w:tcPr>
+            <w:tcW w:w="2190" w:type="dxa"/>
+            <w:vMerge/>
+          </w:tcPr>
+          <w:p/>
+        </w:tc>
+        <w:tc>
+          <w:tcPr>
+            <w:tcW w:w="799" w:type="dxa"/>
+          </w:tcPr>
+          <w:p>
+            <w:r>
+              <w:t>11.1</w:t>
+            </w:r>
+          </w:p>
+        </w:tc>
+        <w:tc>
+          <w:tcPr>
+            <w:tcW w:w="2583" w:type="dxa"/>
+          </w:tcPr>
+          <w:p>
+            <w:r>
+              <w:t>Seleziona il file GPX</w:t>
+            </w:r>
+          </w:p>
+        </w:tc>
+        <w:tc>
+          <w:tcPr>
+            <w:tcW w:w="4056" w:type="dxa"/>
+            <w:gridSpan w:val="2"/>
+          </w:tcPr>
+          <w:p/>
+        </w:tc>
+      </w:tr>
+      <w:tr>
+        <w:tc>
+          <w:tcPr>
+            <w:tcW w:w="2190" w:type="dxa"/>
+            <w:vMerge/>
+          </w:tcPr>
+          <w:p/>
+        </w:tc>
+        <w:tc>
+          <w:tcPr>
+            <w:tcW w:w="799" w:type="dxa"/>
+          </w:tcPr>
+          <w:p>
+            <w:r>
+              <w:t>12.1</w:t>
+            </w:r>
+          </w:p>
+        </w:tc>
+        <w:tc>
+          <w:tcPr>
+            <w:tcW w:w="2583" w:type="dxa"/>
+          </w:tcPr>
+          <w:p/>
+        </w:tc>
+        <w:tc>
+          <w:tcPr>
+            <w:tcW w:w="4056" w:type="dxa"/>
+            <w:gridSpan w:val="2"/>
+          </w:tcPr>
+          <w:p>
+            <w:r>
+              <w:t>Mostra la schermata “AddItineraryMapUI” aggiornata</w:t>
+            </w:r>
+          </w:p>
         </w:tc>
       </w:tr>
       <w:tr>
@@ -1120,12 +1470,12 @@
           </w:tcPr>
           <w:p>
             <w:r>
-              <w:t>EXTENSION #1</w:t>
-            </w:r>
-          </w:p>
-          <w:p>
-            <w:r>
-              <w:t>Informazioni sulla durata non valide</w:t>
+              <w:t>EXTENSION #5</w:t>
+            </w:r>
+          </w:p>
+          <w:p>
+            <w:r>
+              <w:t>Uscita dal processo di inserimento informazioni</w:t>
             </w:r>
           </w:p>
         </w:tc>
@@ -1152,7 +1502,7 @@
         <w:tc>
           <w:tcPr>
             <w:tcW w:w="4056" w:type="dxa"/>
-            <w:gridSpan w:val="3"/>
+            <w:gridSpan w:val="2"/>
           </w:tcPr>
           <w:p>
             <w:r>
@@ -1175,126 +1525,181 @@
           </w:tcPr>
           <w:p>
             <w:r>
-              <w:t>3.1</w:t>
-            </w:r>
-          </w:p>
-        </w:tc>
-        <w:tc>
-          <w:tcPr>
-            <w:tcW w:w="2583" w:type="dxa"/>
-          </w:tcPr>
-          <w:p>
-            <w:r>
-              <w:t>Inserisce una durata non valida</w:t>
+              <w:t>3.5</w:t>
+            </w:r>
+          </w:p>
+        </w:tc>
+        <w:tc>
+          <w:tcPr>
+            <w:tcW w:w="2583" w:type="dxa"/>
+          </w:tcPr>
+          <w:p>
+            <w:r>
+              <w:t>Preme il pulsante per andare indietro in alto a sinistra della schermata</w:t>
             </w:r>
           </w:p>
         </w:tc>
         <w:tc>
           <w:tcPr>
             <w:tcW w:w="4056" w:type="dxa"/>
-            <w:gridSpan w:val="3"/>
-          </w:tcPr>
-          <w:p/>
-        </w:tc>
-      </w:tr>
-      <w:tr>
-        <w:tc>
-          <w:tcPr>
-            <w:tcW w:w="2190" w:type="dxa"/>
-            <w:vMerge/>
-          </w:tcPr>
-          <w:p/>
-        </w:tc>
-        <w:tc>
-          <w:tcPr>
-            <w:tcW w:w="799" w:type="dxa"/>
-          </w:tcPr>
-          <w:p>
-            <w:r>
-              <w:t>4.1</w:t>
-            </w:r>
-          </w:p>
-        </w:tc>
-        <w:tc>
-          <w:tcPr>
-            <w:tcW w:w="2583" w:type="dxa"/>
-          </w:tcPr>
-          <w:p>
-            <w:r>
-              <w:t>Preme il pulsante “</w:t>
-            </w:r>
-            <w:r>
-              <w:t>Successivo</w:t>
-            </w:r>
-            <w:r>
-              <w:t>”</w:t>
-            </w:r>
-          </w:p>
+            <w:gridSpan w:val="2"/>
+          </w:tcPr>
+          <w:p/>
+        </w:tc>
+      </w:tr>
+      <w:tr>
+        <w:tc>
+          <w:tcPr>
+            <w:tcW w:w="2190" w:type="dxa"/>
+            <w:vMerge/>
+          </w:tcPr>
+          <w:p/>
+        </w:tc>
+        <w:tc>
+          <w:tcPr>
+            <w:tcW w:w="799" w:type="dxa"/>
+          </w:tcPr>
+          <w:p>
+            <w:r>
+              <w:t>4.5</w:t>
+            </w:r>
+          </w:p>
+        </w:tc>
+        <w:tc>
+          <w:tcPr>
+            <w:tcW w:w="2583" w:type="dxa"/>
+          </w:tcPr>
+          <w:p/>
         </w:tc>
         <w:tc>
           <w:tcPr>
             <w:tcW w:w="4056" w:type="dxa"/>
-            <w:gridSpan w:val="3"/>
-          </w:tcPr>
-          <w:p/>
-        </w:tc>
-      </w:tr>
-      <w:tr>
-        <w:tc>
-          <w:tcPr>
-            <w:tcW w:w="2190" w:type="dxa"/>
-            <w:vMerge/>
-          </w:tcPr>
-          <w:p/>
-        </w:tc>
-        <w:tc>
-          <w:tcPr>
-            <w:tcW w:w="799" w:type="dxa"/>
-          </w:tcPr>
-          <w:p>
-            <w:r>
-              <w:t>5.1</w:t>
-            </w:r>
-          </w:p>
-        </w:tc>
-        <w:tc>
-          <w:tcPr>
-            <w:tcW w:w="2583" w:type="dxa"/>
-          </w:tcPr>
-          <w:p/>
+            <w:gridSpan w:val="2"/>
+          </w:tcPr>
+          <w:p>
+            <w:r>
+              <w:t>Mostra la dialog “LeaveInsertionUI”</w:t>
+            </w:r>
+          </w:p>
+        </w:tc>
+      </w:tr>
+      <w:tr>
+        <w:tc>
+          <w:tcPr>
+            <w:tcW w:w="2190" w:type="dxa"/>
+            <w:vMerge w:val="restart"/>
+          </w:tcPr>
+          <w:p>
+            <w:r>
+              <w:t>EXTENSION #6</w:t>
+            </w:r>
+          </w:p>
+          <w:p>
+            <w:r>
+              <w:t>Uscita dal processo di caricamento delle foto</w:t>
+            </w:r>
+          </w:p>
+        </w:tc>
+        <w:tc>
+          <w:tcPr>
+            <w:tcW w:w="799" w:type="dxa"/>
+          </w:tcPr>
+          <w:p>
+            <w:r>
+              <w:t>Step</w:t>
+            </w:r>
+          </w:p>
+        </w:tc>
+        <w:tc>
+          <w:tcPr>
+            <w:tcW w:w="2583" w:type="dxa"/>
+          </w:tcPr>
+          <w:p>
+            <w:r>
+              <w:t>Utente registrato</w:t>
+            </w:r>
+          </w:p>
         </w:tc>
         <w:tc>
           <w:tcPr>
             <w:tcW w:w="4056" w:type="dxa"/>
-            <w:gridSpan w:val="3"/>
-          </w:tcPr>
-          <w:p>
-            <w:r>
-              <w:t>Evidenzia i</w:t>
-            </w:r>
-            <w:r>
-              <w:t>l</w:t>
-            </w:r>
-            <w:r>
-              <w:t xml:space="preserve"> camp</w:t>
-            </w:r>
-            <w:r>
-              <w:t>o</w:t>
-            </w:r>
-            <w:r>
-              <w:t xml:space="preserve"> </w:t>
-            </w:r>
-            <w:r>
-              <w:t xml:space="preserve">relativo alla durata </w:t>
-            </w:r>
-            <w:r>
-              <w:t>fino</w:t>
-            </w:r>
-            <w:r>
-              <w:t xml:space="preserve"> ad </w:t>
-            </w:r>
-            <w:r>
-              <w:t>un inserimento idoneo</w:t>
+            <w:gridSpan w:val="2"/>
+          </w:tcPr>
+          <w:p>
+            <w:r>
+              <w:t>Sistema</w:t>
+            </w:r>
+          </w:p>
+        </w:tc>
+      </w:tr>
+      <w:tr>
+        <w:tc>
+          <w:tcPr>
+            <w:tcW w:w="2190" w:type="dxa"/>
+            <w:vMerge/>
+          </w:tcPr>
+          <w:p/>
+        </w:tc>
+        <w:tc>
+          <w:tcPr>
+            <w:tcW w:w="799" w:type="dxa"/>
+          </w:tcPr>
+          <w:p>
+            <w:r>
+              <w:t>6.6</w:t>
+            </w:r>
+          </w:p>
+        </w:tc>
+        <w:tc>
+          <w:tcPr>
+            <w:tcW w:w="2583" w:type="dxa"/>
+          </w:tcPr>
+          <w:p>
+            <w:r>
+              <w:t>Preme il pulsante di chiusura in alto a destra della schermata</w:t>
+            </w:r>
+          </w:p>
+        </w:tc>
+        <w:tc>
+          <w:tcPr>
+            <w:tcW w:w="4056" w:type="dxa"/>
+            <w:gridSpan w:val="2"/>
+          </w:tcPr>
+          <w:p/>
+        </w:tc>
+      </w:tr>
+      <w:tr>
+        <w:tc>
+          <w:tcPr>
+            <w:tcW w:w="2190" w:type="dxa"/>
+            <w:vMerge/>
+          </w:tcPr>
+          <w:p/>
+        </w:tc>
+        <w:tc>
+          <w:tcPr>
+            <w:tcW w:w="799" w:type="dxa"/>
+          </w:tcPr>
+          <w:p>
+            <w:r>
+              <w:t>7.6</w:t>
+            </w:r>
+          </w:p>
+        </w:tc>
+        <w:tc>
+          <w:tcPr>
+            <w:tcW w:w="2583" w:type="dxa"/>
+          </w:tcPr>
+          <w:p/>
+        </w:tc>
+        <w:tc>
+          <w:tcPr>
+            <w:tcW w:w="4056" w:type="dxa"/>
+            <w:gridSpan w:val="2"/>
+          </w:tcPr>
+          <w:p>
+            <w:r>
+              <w:t>Mostra la dialog “LeaveInsertionUI”</w:t>
             </w:r>
           </w:p>
         </w:tc>
@@ -1307,23 +1712,21 @@
           </w:tcPr>
           <w:p>
             <w:r>
-              <w:t>EXTENSION #2</w:t>
-            </w:r>
-          </w:p>
-          <w:p>
-            <w:r>
-              <w:lastRenderedPageBreak/>
-              <w:t>Inserimento mappa con file .GPX</w:t>
-            </w:r>
-          </w:p>
-        </w:tc>
-        <w:tc>
-          <w:tcPr>
-            <w:tcW w:w="799" w:type="dxa"/>
-          </w:tcPr>
-          <w:p>
-            <w:r>
-              <w:lastRenderedPageBreak/>
+              <w:t>EXTENSION #7</w:t>
+            </w:r>
+          </w:p>
+          <w:p>
+            <w:r>
+              <w:t>Uscita dal processo di caricamento del tracciato geografico</w:t>
+            </w:r>
+          </w:p>
+        </w:tc>
+        <w:tc>
+          <w:tcPr>
+            <w:tcW w:w="799" w:type="dxa"/>
+          </w:tcPr>
+          <w:p>
+            <w:r>
               <w:t>Step</w:t>
             </w:r>
           </w:p>
@@ -1341,7 +1744,7 @@
         <w:tc>
           <w:tcPr>
             <w:tcW w:w="4056" w:type="dxa"/>
-            <w:gridSpan w:val="3"/>
+            <w:gridSpan w:val="2"/>
           </w:tcPr>
           <w:p>
             <w:r>
@@ -1364,49 +1767,43 @@
           </w:tcPr>
           <w:p>
             <w:r>
-              <w:t>9</w:t>
-            </w:r>
-            <w:r>
-              <w:t>.2</w:t>
-            </w:r>
-          </w:p>
-        </w:tc>
-        <w:tc>
-          <w:tcPr>
-            <w:tcW w:w="2583" w:type="dxa"/>
-          </w:tcPr>
-          <w:p>
-            <w:r>
-              <w:t>Apre il menu a tendina in alto a destra della schermata e seleziona “Importa GPX”</w:t>
+              <w:t>9.7</w:t>
+            </w:r>
+          </w:p>
+        </w:tc>
+        <w:tc>
+          <w:tcPr>
+            <w:tcW w:w="2583" w:type="dxa"/>
+          </w:tcPr>
+          <w:p>
+            <w:r>
+              <w:t>Apre il menu a tendina in alto a destra della schermata e seleziona “Chiudi”</w:t>
             </w:r>
           </w:p>
         </w:tc>
         <w:tc>
           <w:tcPr>
             <w:tcW w:w="4056" w:type="dxa"/>
-            <w:gridSpan w:val="3"/>
-          </w:tcPr>
-          <w:p/>
-        </w:tc>
-      </w:tr>
-      <w:tr>
-        <w:tc>
-          <w:tcPr>
-            <w:tcW w:w="2190" w:type="dxa"/>
-            <w:vMerge/>
-          </w:tcPr>
-          <w:p/>
-        </w:tc>
-        <w:tc>
-          <w:tcPr>
-            <w:tcW w:w="799" w:type="dxa"/>
-          </w:tcPr>
-          <w:p>
-            <w:r>
-              <w:t>10</w:t>
-            </w:r>
-            <w:r>
-              <w:t>.2</w:t>
+            <w:gridSpan w:val="2"/>
+          </w:tcPr>
+          <w:p/>
+        </w:tc>
+      </w:tr>
+      <w:tr>
+        <w:tc>
+          <w:tcPr>
+            <w:tcW w:w="2190" w:type="dxa"/>
+            <w:vMerge/>
+          </w:tcPr>
+          <w:p/>
+        </w:tc>
+        <w:tc>
+          <w:tcPr>
+            <w:tcW w:w="799" w:type="dxa"/>
+          </w:tcPr>
+          <w:p>
+            <w:r>
+              <w:t>10.7</w:t>
             </w:r>
           </w:p>
         </w:tc>
@@ -1419,851 +1816,11 @@
         <w:tc>
           <w:tcPr>
             <w:tcW w:w="4056" w:type="dxa"/>
-            <w:gridSpan w:val="3"/>
-          </w:tcPr>
-          <w:p>
-            <w:r>
-              <w:t>Mostra la schermata per la selezione di un file GPX</w:t>
-            </w:r>
-          </w:p>
-        </w:tc>
-      </w:tr>
-      <w:tr>
-        <w:tc>
-          <w:tcPr>
-            <w:tcW w:w="2190" w:type="dxa"/>
-            <w:vMerge/>
-          </w:tcPr>
-          <w:p/>
-        </w:tc>
-        <w:tc>
-          <w:tcPr>
-            <w:tcW w:w="799" w:type="dxa"/>
-          </w:tcPr>
-          <w:p>
-            <w:r>
-              <w:t>11</w:t>
-            </w:r>
-            <w:r>
-              <w:t>.2</w:t>
-            </w:r>
-          </w:p>
-        </w:tc>
-        <w:tc>
-          <w:tcPr>
-            <w:tcW w:w="2583" w:type="dxa"/>
-          </w:tcPr>
-          <w:p>
-            <w:r>
-              <w:t>Seleziona il file GPX</w:t>
-            </w:r>
-          </w:p>
-        </w:tc>
-        <w:tc>
-          <w:tcPr>
-            <w:tcW w:w="4056" w:type="dxa"/>
-            <w:gridSpan w:val="3"/>
-          </w:tcPr>
-          <w:p/>
-        </w:tc>
-      </w:tr>
-      <w:tr>
-        <w:tc>
-          <w:tcPr>
-            <w:tcW w:w="2190" w:type="dxa"/>
-            <w:vMerge/>
-          </w:tcPr>
-          <w:p/>
-        </w:tc>
-        <w:tc>
-          <w:tcPr>
-            <w:tcW w:w="799" w:type="dxa"/>
-          </w:tcPr>
-          <w:p>
-            <w:r>
-              <w:t>1</w:t>
-            </w:r>
-            <w:r>
-              <w:t>2</w:t>
-            </w:r>
-            <w:r>
-              <w:t>.2</w:t>
-            </w:r>
-          </w:p>
-        </w:tc>
-        <w:tc>
-          <w:tcPr>
-            <w:tcW w:w="2583" w:type="dxa"/>
-          </w:tcPr>
-          <w:p/>
-        </w:tc>
-        <w:tc>
-          <w:tcPr>
-            <w:tcW w:w="4056" w:type="dxa"/>
-            <w:gridSpan w:val="3"/>
-          </w:tcPr>
-          <w:p>
-            <w:r>
-              <w:t>Mostra la schermata “</w:t>
-            </w:r>
-            <w:proofErr w:type="spellStart"/>
-            <w:r>
-              <w:t>AddItineraryMapUI</w:t>
-            </w:r>
-            <w:proofErr w:type="spellEnd"/>
-            <w:r>
-              <w:t>” aggiornata</w:t>
-            </w:r>
-          </w:p>
-        </w:tc>
-      </w:tr>
-      <w:tr>
-        <w:tc>
-          <w:tcPr>
-            <w:tcW w:w="2190" w:type="dxa"/>
-            <w:vMerge w:val="restart"/>
-          </w:tcPr>
-          <w:p>
-            <w:r>
-              <w:t>EXTENSION #3</w:t>
-            </w:r>
-          </w:p>
-          <w:p>
-            <w:r>
-              <w:t>Inserimento testuale delle tappe</w:t>
-            </w:r>
-          </w:p>
-        </w:tc>
-        <w:tc>
-          <w:tcPr>
-            <w:tcW w:w="799" w:type="dxa"/>
-          </w:tcPr>
-          <w:p>
-            <w:r>
-              <w:t>Step</w:t>
-            </w:r>
-          </w:p>
-        </w:tc>
-        <w:tc>
-          <w:tcPr>
-            <w:tcW w:w="2583" w:type="dxa"/>
-          </w:tcPr>
-          <w:p>
-            <w:r>
-              <w:t>Utente registrato</w:t>
-            </w:r>
-          </w:p>
-        </w:tc>
-        <w:tc>
-          <w:tcPr>
-            <w:tcW w:w="2028" w:type="dxa"/>
-          </w:tcPr>
-          <w:p>
-            <w:r>
-              <w:t>Sistema</w:t>
-            </w:r>
-          </w:p>
-        </w:tc>
-        <w:tc>
-          <w:tcPr>
-            <w:tcW w:w="2028" w:type="dxa"/>
             <w:gridSpan w:val="2"/>
           </w:tcPr>
           <w:p>
             <w:r>
-              <w:t>Google Maps</w:t>
-            </w:r>
-          </w:p>
-        </w:tc>
-      </w:tr>
-      <w:tr>
-        <w:tc>
-          <w:tcPr>
-            <w:tcW w:w="2190" w:type="dxa"/>
-            <w:vMerge/>
-          </w:tcPr>
-          <w:p/>
-        </w:tc>
-        <w:tc>
-          <w:tcPr>
-            <w:tcW w:w="799" w:type="dxa"/>
-          </w:tcPr>
-          <w:p>
-            <w:r>
-              <w:t>9.3</w:t>
-            </w:r>
-          </w:p>
-        </w:tc>
-        <w:tc>
-          <w:tcPr>
-            <w:tcW w:w="2583" w:type="dxa"/>
-          </w:tcPr>
-          <w:p>
-            <w:r>
-              <w:t>Inserisce nei campi testuali le posizioni desiderate</w:t>
-            </w:r>
-          </w:p>
-        </w:tc>
-        <w:tc>
-          <w:tcPr>
-            <w:tcW w:w="2028" w:type="dxa"/>
-          </w:tcPr>
-          <w:p/>
-        </w:tc>
-        <w:tc>
-          <w:tcPr>
-            <w:tcW w:w="2028" w:type="dxa"/>
-            <w:gridSpan w:val="2"/>
-          </w:tcPr>
-          <w:p>
-            <w:r>
-              <w:t>Ricerca le posizioni corrispondenti all</w:t>
-            </w:r>
-            <w:r>
-              <w:t>e</w:t>
-            </w:r>
-            <w:r>
-              <w:t xml:space="preserve"> chiav</w:t>
-            </w:r>
-            <w:r>
-              <w:t>i</w:t>
-            </w:r>
-            <w:r>
-              <w:t xml:space="preserve"> di ricerca inserit</w:t>
-            </w:r>
-            <w:r>
-              <w:t>e</w:t>
-            </w:r>
-            <w:r>
-              <w:t xml:space="preserve"> ne</w:t>
-            </w:r>
-            <w:r>
-              <w:t>i</w:t>
-            </w:r>
-            <w:r>
-              <w:t xml:space="preserve"> camp</w:t>
-            </w:r>
-            <w:r>
-              <w:t xml:space="preserve">i </w:t>
-            </w:r>
-            <w:r>
-              <w:t>e le mostra all’utente</w:t>
-            </w:r>
-          </w:p>
-        </w:tc>
-      </w:tr>
-      <w:tr>
-        <w:tc>
-          <w:tcPr>
-            <w:tcW w:w="2190" w:type="dxa"/>
-            <w:vMerge w:val="restart"/>
-          </w:tcPr>
-          <w:p>
-            <w:r>
-              <w:t>EXTENSION #</w:t>
-            </w:r>
-            <w:r>
-              <w:t>4</w:t>
-            </w:r>
-          </w:p>
-          <w:p>
-            <w:r>
-              <w:t>Aggiunta di ulteriori tappe</w:t>
-            </w:r>
-          </w:p>
-        </w:tc>
-        <w:tc>
-          <w:tcPr>
-            <w:tcW w:w="799" w:type="dxa"/>
-          </w:tcPr>
-          <w:p>
-            <w:r>
-              <w:t>Step</w:t>
-            </w:r>
-          </w:p>
-        </w:tc>
-        <w:tc>
-          <w:tcPr>
-            <w:tcW w:w="2583" w:type="dxa"/>
-          </w:tcPr>
-          <w:p>
-            <w:r>
-              <w:t>Utente registrato</w:t>
-            </w:r>
-          </w:p>
-        </w:tc>
-        <w:tc>
-          <w:tcPr>
-            <w:tcW w:w="4056" w:type="dxa"/>
-            <w:gridSpan w:val="3"/>
-          </w:tcPr>
-          <w:p>
-            <w:r>
-              <w:t>Sistema</w:t>
-            </w:r>
-          </w:p>
-        </w:tc>
-      </w:tr>
-      <w:tr>
-        <w:tc>
-          <w:tcPr>
-            <w:tcW w:w="2190" w:type="dxa"/>
-            <w:vMerge/>
-          </w:tcPr>
-          <w:p/>
-        </w:tc>
-        <w:tc>
-          <w:tcPr>
-            <w:tcW w:w="799" w:type="dxa"/>
-          </w:tcPr>
-          <w:p>
-            <w:r>
-              <w:t>9</w:t>
-            </w:r>
-            <w:r>
-              <w:t>.</w:t>
-            </w:r>
-            <w:r>
-              <w:t>4</w:t>
-            </w:r>
-          </w:p>
-        </w:tc>
-        <w:tc>
-          <w:tcPr>
-            <w:tcW w:w="2583" w:type="dxa"/>
-          </w:tcPr>
-          <w:p>
-            <w:r>
-              <w:t>Apre il menu a tendina in alto a destra della schermata e seleziona “Aggiungi tappa”</w:t>
-            </w:r>
-          </w:p>
-        </w:tc>
-        <w:tc>
-          <w:tcPr>
-            <w:tcW w:w="4056" w:type="dxa"/>
-            <w:gridSpan w:val="3"/>
-          </w:tcPr>
-          <w:p/>
-        </w:tc>
-      </w:tr>
-      <w:tr>
-        <w:tc>
-          <w:tcPr>
-            <w:tcW w:w="2190" w:type="dxa"/>
-            <w:vMerge/>
-          </w:tcPr>
-          <w:p/>
-        </w:tc>
-        <w:tc>
-          <w:tcPr>
-            <w:tcW w:w="799" w:type="dxa"/>
-          </w:tcPr>
-          <w:p>
-            <w:r>
-              <w:t>10</w:t>
-            </w:r>
-            <w:r>
-              <w:t>.</w:t>
-            </w:r>
-            <w:r>
-              <w:t>4</w:t>
-            </w:r>
-          </w:p>
-        </w:tc>
-        <w:tc>
-          <w:tcPr>
-            <w:tcW w:w="2583" w:type="dxa"/>
-          </w:tcPr>
-          <w:p/>
-        </w:tc>
-        <w:tc>
-          <w:tcPr>
-            <w:tcW w:w="4056" w:type="dxa"/>
-            <w:gridSpan w:val="3"/>
-          </w:tcPr>
-          <w:p>
-            <w:r>
-              <w:t>Aggiunge un ulteriore campo per le tappe dell’itinerario</w:t>
-            </w:r>
-          </w:p>
-        </w:tc>
-      </w:tr>
-      <w:tr>
-        <w:tc>
-          <w:tcPr>
-            <w:tcW w:w="2190" w:type="dxa"/>
-            <w:vMerge w:val="restart"/>
-          </w:tcPr>
-          <w:p>
-            <w:r>
-              <w:t>EXTENSION #</w:t>
-            </w:r>
-            <w:r>
-              <w:t>5</w:t>
-            </w:r>
-          </w:p>
-          <w:p>
-            <w:r>
-              <w:t>Uscita dal processo di inserimento informazioni</w:t>
-            </w:r>
-          </w:p>
-        </w:tc>
-        <w:tc>
-          <w:tcPr>
-            <w:tcW w:w="799" w:type="dxa"/>
-          </w:tcPr>
-          <w:p>
-            <w:r>
-              <w:t>Step</w:t>
-            </w:r>
-          </w:p>
-        </w:tc>
-        <w:tc>
-          <w:tcPr>
-            <w:tcW w:w="2583" w:type="dxa"/>
-          </w:tcPr>
-          <w:p>
-            <w:r>
-              <w:t>Utente registrato</w:t>
-            </w:r>
-          </w:p>
-        </w:tc>
-        <w:tc>
-          <w:tcPr>
-            <w:tcW w:w="4056" w:type="dxa"/>
-            <w:gridSpan w:val="3"/>
-          </w:tcPr>
-          <w:p>
-            <w:r>
-              <w:t>Sistema</w:t>
-            </w:r>
-          </w:p>
-        </w:tc>
-      </w:tr>
-      <w:tr>
-        <w:tc>
-          <w:tcPr>
-            <w:tcW w:w="2190" w:type="dxa"/>
-            <w:vMerge/>
-          </w:tcPr>
-          <w:p/>
-        </w:tc>
-        <w:tc>
-          <w:tcPr>
-            <w:tcW w:w="799" w:type="dxa"/>
-          </w:tcPr>
-          <w:p>
-            <w:r>
-              <w:t>3</w:t>
-            </w:r>
-            <w:r>
-              <w:t>.</w:t>
-            </w:r>
-            <w:r>
-              <w:t>5</w:t>
-            </w:r>
-          </w:p>
-        </w:tc>
-        <w:tc>
-          <w:tcPr>
-            <w:tcW w:w="2583" w:type="dxa"/>
-          </w:tcPr>
-          <w:p>
-            <w:r>
-              <w:t xml:space="preserve">Preme il pulsante </w:t>
-            </w:r>
-            <w:r>
-              <w:t xml:space="preserve">per andare indietro </w:t>
-            </w:r>
-            <w:r>
-              <w:t xml:space="preserve">in alto a </w:t>
-            </w:r>
-            <w:r>
-              <w:t>sinistra della schermata</w:t>
-            </w:r>
-          </w:p>
-        </w:tc>
-        <w:tc>
-          <w:tcPr>
-            <w:tcW w:w="4056" w:type="dxa"/>
-            <w:gridSpan w:val="3"/>
-          </w:tcPr>
-          <w:p/>
-        </w:tc>
-      </w:tr>
-      <w:tr>
-        <w:tc>
-          <w:tcPr>
-            <w:tcW w:w="2190" w:type="dxa"/>
-            <w:vMerge/>
-          </w:tcPr>
-          <w:p/>
-        </w:tc>
-        <w:tc>
-          <w:tcPr>
-            <w:tcW w:w="799" w:type="dxa"/>
-          </w:tcPr>
-          <w:p>
-            <w:r>
-              <w:t>4</w:t>
-            </w:r>
-            <w:r>
-              <w:t>.</w:t>
-            </w:r>
-            <w:r>
-              <w:t>5</w:t>
-            </w:r>
-          </w:p>
-        </w:tc>
-        <w:tc>
-          <w:tcPr>
-            <w:tcW w:w="2583" w:type="dxa"/>
-          </w:tcPr>
-          <w:p/>
-        </w:tc>
-        <w:tc>
-          <w:tcPr>
-            <w:tcW w:w="4056" w:type="dxa"/>
-            <w:gridSpan w:val="3"/>
-          </w:tcPr>
-          <w:p>
-            <w:r>
-              <w:t xml:space="preserve">Mostra la </w:t>
-            </w:r>
-            <w:proofErr w:type="spellStart"/>
-            <w:r>
-              <w:t>dialog</w:t>
-            </w:r>
-            <w:proofErr w:type="spellEnd"/>
-            <w:r>
-              <w:t xml:space="preserve"> </w:t>
-            </w:r>
-            <w:r>
-              <w:t>“</w:t>
-            </w:r>
-            <w:proofErr w:type="spellStart"/>
-            <w:r>
-              <w:t>LeaveInsertionUI</w:t>
-            </w:r>
-            <w:proofErr w:type="spellEnd"/>
-            <w:r>
-              <w:t>”</w:t>
-            </w:r>
-          </w:p>
-        </w:tc>
-      </w:tr>
-      <w:tr>
-        <w:tc>
-          <w:tcPr>
-            <w:tcW w:w="2190" w:type="dxa"/>
-            <w:vMerge w:val="restart"/>
-          </w:tcPr>
-          <w:p>
-            <w:r>
-              <w:t>EXTENSION #</w:t>
-            </w:r>
-            <w:r>
-              <w:t>6</w:t>
-            </w:r>
-          </w:p>
-          <w:p>
-            <w:r>
-              <w:t>Uscita dal processo di caricamento delle foto</w:t>
-            </w:r>
-          </w:p>
-        </w:tc>
-        <w:tc>
-          <w:tcPr>
-            <w:tcW w:w="799" w:type="dxa"/>
-          </w:tcPr>
-          <w:p>
-            <w:r>
-              <w:t>Step</w:t>
-            </w:r>
-          </w:p>
-        </w:tc>
-        <w:tc>
-          <w:tcPr>
-            <w:tcW w:w="2583" w:type="dxa"/>
-          </w:tcPr>
-          <w:p>
-            <w:r>
-              <w:t>Utente registrato</w:t>
-            </w:r>
-          </w:p>
-        </w:tc>
-        <w:tc>
-          <w:tcPr>
-            <w:tcW w:w="4056" w:type="dxa"/>
-            <w:gridSpan w:val="3"/>
-          </w:tcPr>
-          <w:p>
-            <w:r>
-              <w:t>Sistema</w:t>
-            </w:r>
-          </w:p>
-        </w:tc>
-      </w:tr>
-      <w:tr>
-        <w:tc>
-          <w:tcPr>
-            <w:tcW w:w="2190" w:type="dxa"/>
-            <w:vMerge/>
-          </w:tcPr>
-          <w:p/>
-        </w:tc>
-        <w:tc>
-          <w:tcPr>
-            <w:tcW w:w="799" w:type="dxa"/>
-          </w:tcPr>
-          <w:p>
-            <w:r>
-              <w:t>6</w:t>
-            </w:r>
-            <w:r>
-              <w:t>.</w:t>
-            </w:r>
-            <w:r>
-              <w:t>6</w:t>
-            </w:r>
-          </w:p>
-        </w:tc>
-        <w:tc>
-          <w:tcPr>
-            <w:tcW w:w="2583" w:type="dxa"/>
-          </w:tcPr>
-          <w:p>
-            <w:r>
-              <w:t>Preme il pulsante di chiusura in alto a destra della schermata</w:t>
-            </w:r>
-          </w:p>
-        </w:tc>
-        <w:tc>
-          <w:tcPr>
-            <w:tcW w:w="4056" w:type="dxa"/>
-            <w:gridSpan w:val="3"/>
-          </w:tcPr>
-          <w:p/>
-        </w:tc>
-      </w:tr>
-      <w:tr>
-        <w:tc>
-          <w:tcPr>
-            <w:tcW w:w="2190" w:type="dxa"/>
-            <w:vMerge/>
-          </w:tcPr>
-          <w:p/>
-        </w:tc>
-        <w:tc>
-          <w:tcPr>
-            <w:tcW w:w="799" w:type="dxa"/>
-          </w:tcPr>
-          <w:p>
-            <w:r>
-              <w:t>7</w:t>
-            </w:r>
-            <w:r>
-              <w:t>.</w:t>
-            </w:r>
-            <w:r>
-              <w:t>6</w:t>
-            </w:r>
-          </w:p>
-        </w:tc>
-        <w:tc>
-          <w:tcPr>
-            <w:tcW w:w="2583" w:type="dxa"/>
-          </w:tcPr>
-          <w:p/>
-        </w:tc>
-        <w:tc>
-          <w:tcPr>
-            <w:tcW w:w="4056" w:type="dxa"/>
-            <w:gridSpan w:val="3"/>
-          </w:tcPr>
-          <w:p>
-            <w:r>
-              <w:t xml:space="preserve">Mostra la </w:t>
-            </w:r>
-            <w:proofErr w:type="spellStart"/>
-            <w:r>
-              <w:t>dialog</w:t>
-            </w:r>
-            <w:proofErr w:type="spellEnd"/>
-            <w:r>
-              <w:t xml:space="preserve"> </w:t>
-            </w:r>
-            <w:r>
-              <w:t>“</w:t>
-            </w:r>
-            <w:proofErr w:type="spellStart"/>
-            <w:r>
-              <w:t>LeaveInsertionUI</w:t>
-            </w:r>
-            <w:proofErr w:type="spellEnd"/>
-            <w:r>
-              <w:t>”</w:t>
-            </w:r>
-          </w:p>
-        </w:tc>
-      </w:tr>
-      <w:tr>
-        <w:tc>
-          <w:tcPr>
-            <w:tcW w:w="2190" w:type="dxa"/>
-            <w:vMerge w:val="restart"/>
-          </w:tcPr>
-          <w:p>
-            <w:r>
-              <w:t>EXTENSION #</w:t>
-            </w:r>
-            <w:r>
-              <w:t>7</w:t>
-            </w:r>
-          </w:p>
-          <w:p>
-            <w:r>
-              <w:t>Uscita dal processo di caricamento del tracciato geografico</w:t>
-            </w:r>
-          </w:p>
-        </w:tc>
-        <w:tc>
-          <w:tcPr>
-            <w:tcW w:w="799" w:type="dxa"/>
-          </w:tcPr>
-          <w:p>
-            <w:r>
-              <w:t>Step</w:t>
-            </w:r>
-          </w:p>
-        </w:tc>
-        <w:tc>
-          <w:tcPr>
-            <w:tcW w:w="2583" w:type="dxa"/>
-          </w:tcPr>
-          <w:p>
-            <w:r>
-              <w:t>Utente registrato</w:t>
-            </w:r>
-          </w:p>
-        </w:tc>
-        <w:tc>
-          <w:tcPr>
-            <w:tcW w:w="4056" w:type="dxa"/>
-            <w:gridSpan w:val="3"/>
-          </w:tcPr>
-          <w:p>
-            <w:r>
-              <w:t>Sistema</w:t>
-            </w:r>
-          </w:p>
-        </w:tc>
-      </w:tr>
-      <w:tr>
-        <w:tc>
-          <w:tcPr>
-            <w:tcW w:w="2190" w:type="dxa"/>
-            <w:vMerge/>
-          </w:tcPr>
-          <w:p/>
-        </w:tc>
-        <w:tc>
-          <w:tcPr>
-            <w:tcW w:w="799" w:type="dxa"/>
-          </w:tcPr>
-          <w:p>
-            <w:r>
-              <w:t>9</w:t>
-            </w:r>
-            <w:r>
-              <w:t>.</w:t>
-            </w:r>
-            <w:r>
-              <w:t>7</w:t>
-            </w:r>
-          </w:p>
-        </w:tc>
-        <w:tc>
-          <w:tcPr>
-            <w:tcW w:w="2583" w:type="dxa"/>
-          </w:tcPr>
-          <w:p>
-            <w:r>
-              <w:t>Apre il menu a tendina in alto a destra della schermata e seleziona “</w:t>
-            </w:r>
-            <w:r>
-              <w:t>Chiudi</w:t>
-            </w:r>
-            <w:r>
-              <w:t>”</w:t>
-            </w:r>
-          </w:p>
-        </w:tc>
-        <w:tc>
-          <w:tcPr>
-            <w:tcW w:w="4056" w:type="dxa"/>
-            <w:gridSpan w:val="3"/>
-          </w:tcPr>
-          <w:p/>
-        </w:tc>
-      </w:tr>
-      <w:tr>
-        <w:tc>
-          <w:tcPr>
-            <w:tcW w:w="2190" w:type="dxa"/>
-            <w:vMerge/>
-          </w:tcPr>
-          <w:p/>
-        </w:tc>
-        <w:tc>
-          <w:tcPr>
-            <w:tcW w:w="799" w:type="dxa"/>
-          </w:tcPr>
-          <w:p>
-            <w:r>
-              <w:t>10</w:t>
-            </w:r>
-            <w:r>
-              <w:t>.</w:t>
-            </w:r>
-            <w:r>
-              <w:t>7</w:t>
-            </w:r>
-          </w:p>
-        </w:tc>
-        <w:tc>
-          <w:tcPr>
-            <w:tcW w:w="2583" w:type="dxa"/>
-          </w:tcPr>
-          <w:p/>
-        </w:tc>
-        <w:tc>
-          <w:tcPr>
-            <w:tcW w:w="4056" w:type="dxa"/>
-            <w:gridSpan w:val="3"/>
-          </w:tcPr>
-          <w:p>
-            <w:r>
-              <w:t xml:space="preserve">Mostra la </w:t>
-            </w:r>
-            <w:proofErr w:type="spellStart"/>
-            <w:r>
-              <w:t>dialog</w:t>
-            </w:r>
-            <w:proofErr w:type="spellEnd"/>
-            <w:r>
-              <w:t xml:space="preserve"> </w:t>
-            </w:r>
-            <w:r>
-              <w:t>“</w:t>
-            </w:r>
-            <w:proofErr w:type="spellStart"/>
-            <w:r>
-              <w:t>LeaveInsertionUI</w:t>
-            </w:r>
-            <w:proofErr w:type="spellEnd"/>
-            <w:r>
-              <w:t>”</w:t>
+              <w:t>Mostra la dialog “LeaveInsertionUI”</w:t>
             </w:r>
           </w:p>
         </w:tc>
@@ -3021,4 +2578,16 @@
     </a:ext>
   </a:extLst>
 </a:theme>
+</file>
+
+<file path=customXml/item1.xml><?xml version="1.0" encoding="utf-8"?>
+<b:Sources xmlns:b="http://schemas.openxmlformats.org/officeDocument/2006/bibliography" xmlns="http://schemas.openxmlformats.org/officeDocument/2006/bibliography" SelectedStyle="\APASixthEditionOfficeOnline.xsl" StyleName="APA" Version="6"/>
+</file>
+
+<file path=customXml/itemProps1.xml><?xml version="1.0" encoding="utf-8"?>
+<ds:datastoreItem xmlns:ds="http://schemas.openxmlformats.org/officeDocument/2006/customXml" ds:itemID="{53676195-D050-487F-ADC4-48C34EA625A3}">
+  <ds:schemaRefs>
+    <ds:schemaRef ds:uri="http://schemas.openxmlformats.org/officeDocument/2006/bibliography"/>
+  </ds:schemaRefs>
+</ds:datastoreItem>
 </file>